--- a/Doc/Khóa-định-vị-GPS.docx
+++ b/Doc/Khóa-định-vị-GPS.docx
@@ -918,6 +918,7 @@
         <w:t xml:space="preserve"> </w:t>
       </w:r>
       <w:proofErr w:type="spellStart"/>
+      <w:proofErr w:type="gramStart"/>
       <w:r>
         <w:rPr>
           <w:sz w:val="24"/>
@@ -931,7 +932,15 @@
           <w:sz w:val="24"/>
           <w:szCs w:val="24"/>
         </w:rPr>
-        <w:t xml:space="preserve"> ? </w:t>
+        <w:t xml:space="preserve"> ?</w:t>
+      </w:r>
+      <w:proofErr w:type="gramEnd"/>
+      <w:r>
+        <w:rPr>
+          <w:sz w:val="24"/>
+          <w:szCs w:val="24"/>
+        </w:rPr>
+        <w:t xml:space="preserve"> </w:t>
       </w:r>
     </w:p>
     <w:p>
@@ -2701,15 +2710,16 @@
           <w:bCs/>
           <w:sz w:val="22"/>
         </w:rPr>
-        <w:t xml:space="preserve"> module </w:t>
-      </w:r>
+        <w:t xml:space="preserve"> </w:t>
+      </w:r>
+      <w:proofErr w:type="gramStart"/>
       <w:r>
         <w:rPr>
           <w:b/>
           <w:bCs/>
           <w:sz w:val="22"/>
         </w:rPr>
-        <w:t xml:space="preserve"> </w:t>
+        <w:t xml:space="preserve">module </w:t>
       </w:r>
       <w:r>
         <w:rPr>
@@ -2717,7 +2727,24 @@
           <w:bCs/>
           <w:sz w:val="22"/>
         </w:rPr>
-        <w:t>Neo – 6M</w:t>
+        <w:t xml:space="preserve"> </w:t>
+      </w:r>
+      <w:r>
+        <w:rPr>
+          <w:b/>
+          <w:bCs/>
+          <w:sz w:val="22"/>
+        </w:rPr>
+        <w:t>Neo</w:t>
+      </w:r>
+      <w:proofErr w:type="gramEnd"/>
+      <w:r>
+        <w:rPr>
+          <w:b/>
+          <w:bCs/>
+          <w:sz w:val="22"/>
+        </w:rPr>
+        <w:t xml:space="preserve"> – 6M</w:t>
       </w:r>
     </w:p>
     <w:p>
@@ -5107,6 +5134,7 @@
         <w:t xml:space="preserve"> </w:t>
       </w:r>
       <w:proofErr w:type="spellStart"/>
+      <w:proofErr w:type="gramStart"/>
       <w:r>
         <w:rPr>
           <w:sz w:val="22"/>
@@ -5120,6 +5148,7 @@
         </w:rPr>
         <w:t>,…</w:t>
       </w:r>
+      <w:proofErr w:type="gramEnd"/>
     </w:p>
     <w:p>
       <w:pPr>
@@ -7473,6 +7502,7 @@
         <w:t xml:space="preserve"> </w:t>
       </w:r>
       <w:proofErr w:type="spellStart"/>
+      <w:proofErr w:type="gramStart"/>
       <w:r>
         <w:rPr>
           <w:sz w:val="22"/>
@@ -7486,6 +7516,7 @@
         </w:rPr>
         <w:t>,…</w:t>
       </w:r>
+      <w:proofErr w:type="gramEnd"/>
     </w:p>
     <w:p>
       <w:pPr>
@@ -8907,7 +8938,14 @@
         <w:rPr>
           <w:sz w:val="22"/>
         </w:rPr>
-        <w:t xml:space="preserve"> ( </w:t>
+        <w:t xml:space="preserve"> </w:t>
+      </w:r>
+      <w:proofErr w:type="gramStart"/>
+      <w:r>
+        <w:rPr>
+          <w:sz w:val="22"/>
+        </w:rPr>
+        <w:t xml:space="preserve">( </w:t>
       </w:r>
       <w:proofErr w:type="spellStart"/>
       <w:r>
@@ -8917,6 +8955,7 @@
         <w:t>vĩ</w:t>
       </w:r>
       <w:proofErr w:type="spellEnd"/>
+      <w:proofErr w:type="gramEnd"/>
       <w:r>
         <w:rPr>
           <w:sz w:val="22"/>
@@ -10154,11 +10193,19 @@
           <w:sz w:val="22"/>
         </w:rPr>
       </w:pPr>
-      <w:r>
-        <w:rPr>
-          <w:sz w:val="22"/>
-        </w:rPr>
-        <w:t xml:space="preserve">Tx : </w:t>
+      <w:proofErr w:type="gramStart"/>
+      <w:r>
+        <w:rPr>
+          <w:sz w:val="22"/>
+        </w:rPr>
+        <w:t>Tx :</w:t>
+      </w:r>
+      <w:proofErr w:type="gramEnd"/>
+      <w:r>
+        <w:rPr>
+          <w:sz w:val="22"/>
+        </w:rPr>
+        <w:t xml:space="preserve"> </w:t>
       </w:r>
       <w:proofErr w:type="spellStart"/>
       <w:r>
@@ -10228,11 +10275,19 @@
           <w:sz w:val="22"/>
         </w:rPr>
       </w:pPr>
-      <w:r>
-        <w:rPr>
-          <w:sz w:val="22"/>
-        </w:rPr>
-        <w:t xml:space="preserve">Rx : </w:t>
+      <w:proofErr w:type="gramStart"/>
+      <w:r>
+        <w:rPr>
+          <w:sz w:val="22"/>
+        </w:rPr>
+        <w:t>Rx :</w:t>
+      </w:r>
+      <w:proofErr w:type="gramEnd"/>
+      <w:r>
+        <w:rPr>
+          <w:sz w:val="22"/>
+        </w:rPr>
+        <w:t xml:space="preserve"> </w:t>
       </w:r>
       <w:proofErr w:type="spellStart"/>
       <w:r>
@@ -10950,6 +11005,7 @@
         </w:rPr>
       </w:pPr>
       <w:proofErr w:type="spellStart"/>
+      <w:proofErr w:type="gramStart"/>
       <w:r>
         <w:rPr>
           <w:sz w:val="22"/>
@@ -10971,6 +11027,7 @@
         <w:t>tốc</w:t>
       </w:r>
       <w:proofErr w:type="spellEnd"/>
+      <w:proofErr w:type="gramEnd"/>
       <w:r>
         <w:rPr>
           <w:sz w:val="22"/>
@@ -11431,6 +11488,7 @@
         </w:rPr>
         <w:t xml:space="preserve">, </w:t>
       </w:r>
+      <w:proofErr w:type="gramStart"/>
       <w:r>
         <w:rPr>
           <w:sz w:val="22"/>
@@ -11449,6 +11507,7 @@
         </w:rPr>
         <w:t>56000</w:t>
       </w:r>
+      <w:proofErr w:type="gramEnd"/>
       <w:r>
         <w:rPr>
           <w:sz w:val="22"/>
@@ -11491,6 +11550,7 @@
           <w:sz w:val="22"/>
         </w:rPr>
       </w:pPr>
+      <w:proofErr w:type="gramStart"/>
       <w:r>
         <w:rPr>
           <w:sz w:val="22"/>
@@ -11511,6 +11571,7 @@
         <w:t>khung</w:t>
       </w:r>
       <w:proofErr w:type="spellEnd"/>
+      <w:proofErr w:type="gramEnd"/>
       <w:r>
         <w:rPr>
           <w:sz w:val="22"/>
@@ -11791,7 +11852,14 @@
         <w:rPr>
           <w:sz w:val="22"/>
         </w:rPr>
-        <w:t xml:space="preserve"> Frame,  </w:t>
+        <w:t xml:space="preserve"> </w:t>
+      </w:r>
+      <w:proofErr w:type="gramStart"/>
+      <w:r>
+        <w:rPr>
+          <w:sz w:val="22"/>
+        </w:rPr>
+        <w:t xml:space="preserve">Frame,  </w:t>
       </w:r>
       <w:proofErr w:type="spellStart"/>
       <w:r>
@@ -11801,6 +11869,7 @@
         <w:t>báo</w:t>
       </w:r>
       <w:proofErr w:type="spellEnd"/>
+      <w:proofErr w:type="gramEnd"/>
       <w:r>
         <w:rPr>
           <w:sz w:val="22"/>
@@ -13142,144 +13211,200 @@
           <w:sz w:val="22"/>
         </w:rPr>
       </w:pPr>
-      <w:proofErr w:type="spellStart"/>
-      <w:r>
-        <w:rPr>
-          <w:sz w:val="22"/>
-        </w:rPr>
-        <w:t>Ví</w:t>
-      </w:r>
-      <w:proofErr w:type="spellEnd"/>
-      <w:r>
-        <w:rPr>
-          <w:sz w:val="22"/>
-        </w:rPr>
-        <w:t xml:space="preserve"> </w:t>
-      </w:r>
-      <w:proofErr w:type="spellStart"/>
-      <w:r>
-        <w:rPr>
-          <w:sz w:val="22"/>
-        </w:rPr>
-        <w:t>dụ</w:t>
-      </w:r>
-      <w:proofErr w:type="spellEnd"/>
-      <w:r>
-        <w:rPr>
-          <w:sz w:val="22"/>
-        </w:rPr>
-        <w:t xml:space="preserve"> </w:t>
-      </w:r>
-      <w:proofErr w:type="spellStart"/>
-      <w:r>
-        <w:rPr>
-          <w:sz w:val="22"/>
-        </w:rPr>
-        <w:t>về</w:t>
-      </w:r>
-      <w:proofErr w:type="spellEnd"/>
-      <w:r>
-        <w:rPr>
-          <w:sz w:val="22"/>
-        </w:rPr>
-        <w:t xml:space="preserve"> </w:t>
-      </w:r>
-      <w:proofErr w:type="spellStart"/>
-      <w:r>
-        <w:rPr>
-          <w:sz w:val="22"/>
-        </w:rPr>
-        <w:t>một</w:t>
-      </w:r>
-      <w:proofErr w:type="spellEnd"/>
-      <w:r>
-        <w:rPr>
-          <w:sz w:val="22"/>
-        </w:rPr>
-        <w:t xml:space="preserve"> </w:t>
-      </w:r>
-      <w:proofErr w:type="spellStart"/>
-      <w:r>
-        <w:rPr>
-          <w:sz w:val="22"/>
-        </w:rPr>
-        <w:t>bản</w:t>
-      </w:r>
-      <w:proofErr w:type="spellEnd"/>
-      <w:r>
-        <w:rPr>
-          <w:sz w:val="22"/>
-        </w:rPr>
-        <w:t xml:space="preserve"> tin do </w:t>
-      </w:r>
-      <w:proofErr w:type="spellStart"/>
-      <w:r>
-        <w:rPr>
-          <w:sz w:val="22"/>
-        </w:rPr>
-        <w:t>vệ</w:t>
-      </w:r>
-      <w:proofErr w:type="spellEnd"/>
-      <w:r>
-        <w:rPr>
-          <w:sz w:val="22"/>
-        </w:rPr>
-        <w:t xml:space="preserve"> </w:t>
-      </w:r>
-      <w:proofErr w:type="spellStart"/>
-      <w:r>
-        <w:rPr>
-          <w:sz w:val="22"/>
-        </w:rPr>
-        <w:t>tinh</w:t>
-      </w:r>
-      <w:proofErr w:type="spellEnd"/>
-      <w:r>
-        <w:rPr>
-          <w:sz w:val="22"/>
-        </w:rPr>
-        <w:t xml:space="preserve"> </w:t>
-      </w:r>
-      <w:proofErr w:type="spellStart"/>
-      <w:r>
-        <w:rPr>
-          <w:sz w:val="22"/>
-        </w:rPr>
-        <w:t>gửi</w:t>
-      </w:r>
-      <w:proofErr w:type="spellEnd"/>
-      <w:r>
-        <w:rPr>
-          <w:sz w:val="22"/>
-        </w:rPr>
-        <w:t xml:space="preserve"> </w:t>
-      </w:r>
-      <w:proofErr w:type="spellStart"/>
-      <w:r>
-        <w:rPr>
-          <w:sz w:val="22"/>
-        </w:rPr>
-        <w:t>về</w:t>
-      </w:r>
-      <w:proofErr w:type="spellEnd"/>
-      <w:r>
-        <w:rPr>
-          <w:sz w:val="22"/>
-        </w:rPr>
-        <w:t>:</w:t>
-      </w:r>
     </w:p>
     <w:p>
       <w:pPr>
-        <w:rPr>
-          <w:sz w:val="22"/>
-        </w:rPr>
-      </w:pPr>
+        <w:ind w:left="720" w:firstLine="720"/>
+        <w:rPr>
+          <w:sz w:val="22"/>
+        </w:rPr>
+      </w:pPr>
+    </w:p>
+    <w:p>
+      <w:pPr>
+        <w:ind w:left="720" w:firstLine="720"/>
+        <w:rPr>
+          <w:sz w:val="22"/>
+        </w:rPr>
+      </w:pPr>
+    </w:p>
+    <w:p>
+      <w:pPr>
+        <w:ind w:left="720" w:firstLine="720"/>
+        <w:rPr>
+          <w:sz w:val="22"/>
+        </w:rPr>
+      </w:pPr>
+    </w:p>
+    <w:p>
+      <w:pPr>
+        <w:ind w:left="720" w:firstLine="720"/>
+        <w:rPr>
+          <w:sz w:val="22"/>
+        </w:rPr>
+      </w:pPr>
+    </w:p>
+    <w:p>
+      <w:pPr>
+        <w:ind w:left="720" w:firstLine="720"/>
+        <w:rPr>
+          <w:sz w:val="22"/>
+        </w:rPr>
+      </w:pPr>
+    </w:p>
+    <w:p>
+      <w:pPr>
+        <w:ind w:left="720" w:firstLine="720"/>
+        <w:rPr>
+          <w:sz w:val="22"/>
+        </w:rPr>
+      </w:pPr>
+    </w:p>
+    <w:p>
+      <w:pPr>
+        <w:ind w:left="720" w:firstLine="720"/>
+        <w:rPr>
+          <w:sz w:val="22"/>
+        </w:rPr>
+      </w:pPr>
+      <w:proofErr w:type="spellStart"/>
       <w:r>
         <w:rPr>
           <w:sz w:val="22"/>
         </w:rPr>
         <w:lastRenderedPageBreak/>
+        <w:t>Ví</w:t>
+      </w:r>
+      <w:proofErr w:type="spellEnd"/>
+      <w:r>
+        <w:rPr>
+          <w:sz w:val="22"/>
+        </w:rPr>
+        <w:t xml:space="preserve"> </w:t>
+      </w:r>
+      <w:proofErr w:type="spellStart"/>
+      <w:r>
+        <w:rPr>
+          <w:sz w:val="22"/>
+        </w:rPr>
+        <w:t>dụ</w:t>
+      </w:r>
+      <w:proofErr w:type="spellEnd"/>
+      <w:r>
+        <w:rPr>
+          <w:sz w:val="22"/>
+        </w:rPr>
+        <w:t xml:space="preserve"> </w:t>
+      </w:r>
+      <w:proofErr w:type="spellStart"/>
+      <w:r>
+        <w:rPr>
+          <w:sz w:val="22"/>
+        </w:rPr>
+        <w:t>về</w:t>
+      </w:r>
+      <w:proofErr w:type="spellEnd"/>
+      <w:r>
+        <w:rPr>
+          <w:sz w:val="22"/>
+        </w:rPr>
+        <w:t xml:space="preserve"> </w:t>
+      </w:r>
+      <w:proofErr w:type="spellStart"/>
+      <w:r>
+        <w:rPr>
+          <w:sz w:val="22"/>
+        </w:rPr>
+        <w:t>một</w:t>
+      </w:r>
+      <w:proofErr w:type="spellEnd"/>
+      <w:r>
+        <w:rPr>
+          <w:sz w:val="22"/>
+        </w:rPr>
+        <w:t xml:space="preserve"> </w:t>
+      </w:r>
+      <w:proofErr w:type="spellStart"/>
+      <w:r>
+        <w:rPr>
+          <w:sz w:val="22"/>
+        </w:rPr>
+        <w:t>bản</w:t>
+      </w:r>
+      <w:proofErr w:type="spellEnd"/>
+      <w:r>
+        <w:rPr>
+          <w:sz w:val="22"/>
+        </w:rPr>
+        <w:t xml:space="preserve"> tin do </w:t>
+      </w:r>
+      <w:proofErr w:type="spellStart"/>
+      <w:r>
+        <w:rPr>
+          <w:sz w:val="22"/>
+        </w:rPr>
+        <w:t>vệ</w:t>
+      </w:r>
+      <w:proofErr w:type="spellEnd"/>
+      <w:r>
+        <w:rPr>
+          <w:sz w:val="22"/>
+        </w:rPr>
+        <w:t xml:space="preserve"> </w:t>
+      </w:r>
+      <w:proofErr w:type="spellStart"/>
+      <w:r>
+        <w:rPr>
+          <w:sz w:val="22"/>
+        </w:rPr>
+        <w:t>tinh</w:t>
+      </w:r>
+      <w:proofErr w:type="spellEnd"/>
+      <w:r>
+        <w:rPr>
+          <w:sz w:val="22"/>
+        </w:rPr>
+        <w:t xml:space="preserve"> </w:t>
+      </w:r>
+      <w:proofErr w:type="spellStart"/>
+      <w:r>
+        <w:rPr>
+          <w:sz w:val="22"/>
+        </w:rPr>
+        <w:t>gửi</w:t>
+      </w:r>
+      <w:proofErr w:type="spellEnd"/>
+      <w:r>
+        <w:rPr>
+          <w:sz w:val="22"/>
+        </w:rPr>
+        <w:t xml:space="preserve"> </w:t>
+      </w:r>
+      <w:proofErr w:type="spellStart"/>
+      <w:r>
+        <w:rPr>
+          <w:sz w:val="22"/>
+        </w:rPr>
+        <w:t>về</w:t>
+      </w:r>
+      <w:proofErr w:type="spellEnd"/>
+      <w:r>
+        <w:rPr>
+          <w:sz w:val="22"/>
+        </w:rPr>
+        <w:t>:</w:t>
+      </w:r>
+    </w:p>
+    <w:p>
+      <w:pPr>
+        <w:rPr>
+          <w:sz w:val="22"/>
+        </w:rPr>
+      </w:pPr>
+      <w:r>
+        <w:rPr>
+          <w:sz w:val="22"/>
+        </w:rPr>
         <w:tab/>
         <w:t xml:space="preserve">             </w:t>
       </w:r>
@@ -13422,7 +13547,14 @@
         <w:rPr>
           <w:sz w:val="22"/>
         </w:rPr>
-        <w:t xml:space="preserve"> ( </w:t>
+        <w:t xml:space="preserve"> </w:t>
+      </w:r>
+      <w:proofErr w:type="gramStart"/>
+      <w:r>
+        <w:rPr>
+          <w:sz w:val="22"/>
+        </w:rPr>
+        <w:t xml:space="preserve">( </w:t>
       </w:r>
       <w:proofErr w:type="spellStart"/>
       <w:r>
@@ -13432,6 +13564,7 @@
         <w:t>chưa</w:t>
       </w:r>
       <w:proofErr w:type="spellEnd"/>
+      <w:proofErr w:type="gramEnd"/>
       <w:r>
         <w:rPr>
           <w:sz w:val="22"/>
@@ -14433,7 +14566,21 @@
         <w:rPr>
           <w:sz w:val="22"/>
         </w:rPr>
-        <w:t xml:space="preserve">Time (UTC) : </w:t>
+        <w:t>Time (UTC</w:t>
+      </w:r>
+      <w:proofErr w:type="gramStart"/>
+      <w:r>
+        <w:rPr>
+          <w:sz w:val="22"/>
+        </w:rPr>
+        <w:t>) :</w:t>
+      </w:r>
+      <w:proofErr w:type="gramEnd"/>
+      <w:r>
+        <w:rPr>
+          <w:sz w:val="22"/>
+        </w:rPr>
+        <w:t xml:space="preserve"> </w:t>
       </w:r>
       <w:proofErr w:type="spellStart"/>
       <w:r>
@@ -14533,7 +14680,21 @@
         <w:rPr>
           <w:sz w:val="22"/>
         </w:rPr>
-        <w:t xml:space="preserve">N or S : </w:t>
+        <w:t xml:space="preserve">N or </w:t>
+      </w:r>
+      <w:proofErr w:type="gramStart"/>
+      <w:r>
+        <w:rPr>
+          <w:sz w:val="22"/>
+        </w:rPr>
+        <w:t>S :</w:t>
+      </w:r>
+      <w:proofErr w:type="gramEnd"/>
+      <w:r>
+        <w:rPr>
+          <w:sz w:val="22"/>
+        </w:rPr>
+        <w:t xml:space="preserve"> </w:t>
       </w:r>
       <w:proofErr w:type="spellStart"/>
       <w:r>
@@ -15009,83 +15170,150 @@
           <w:sz w:val="22"/>
         </w:rPr>
       </w:pPr>
-      <w:r>
+    </w:p>
+    <w:p>
+      <w:pPr>
+        <w:ind w:left="720"/>
         <w:rPr>
           <w:b/>
           <w:bCs/>
           <w:sz w:val="22"/>
         </w:rPr>
-        <w:t>2.2</w:t>
-      </w:r>
-      <w:r>
+      </w:pPr>
+    </w:p>
+    <w:p>
+      <w:pPr>
+        <w:ind w:left="720"/>
         <w:rPr>
           <w:b/>
           <w:bCs/>
           <w:sz w:val="22"/>
         </w:rPr>
-        <w:t xml:space="preserve"> </w:t>
-      </w:r>
+      </w:pPr>
       <w:r>
         <w:rPr>
           <w:b/>
           <w:bCs/>
           <w:sz w:val="22"/>
         </w:rPr>
-        <w:t xml:space="preserve">Module Sim800L </w:t>
-      </w:r>
-      <w:proofErr w:type="spellStart"/>
+        <w:lastRenderedPageBreak/>
+        <w:t>2.2</w:t>
+      </w:r>
       <w:r>
         <w:rPr>
           <w:b/>
           <w:bCs/>
           <w:sz w:val="22"/>
         </w:rPr>
-        <w:t>và</w:t>
-      </w:r>
-      <w:proofErr w:type="spellEnd"/>
+        <w:t xml:space="preserve"> </w:t>
+      </w:r>
+      <w:proofErr w:type="spellStart"/>
       <w:r>
         <w:rPr>
           <w:b/>
           <w:bCs/>
           <w:sz w:val="22"/>
         </w:rPr>
-        <w:t xml:space="preserve"> </w:t>
-      </w:r>
-      <w:proofErr w:type="spellStart"/>
+        <w:t>Truyền</w:t>
+      </w:r>
+      <w:proofErr w:type="spellEnd"/>
       <w:r>
         <w:rPr>
           <w:b/>
           <w:bCs/>
           <w:sz w:val="22"/>
         </w:rPr>
-        <w:t>nền</w:t>
-      </w:r>
-      <w:proofErr w:type="spellEnd"/>
+        <w:t xml:space="preserve"> </w:t>
+      </w:r>
+      <w:proofErr w:type="spellStart"/>
       <w:r>
         <w:rPr>
           <w:b/>
           <w:bCs/>
           <w:sz w:val="22"/>
         </w:rPr>
-        <w:t xml:space="preserve"> </w:t>
-      </w:r>
-      <w:proofErr w:type="spellStart"/>
+        <w:t>nhận</w:t>
+      </w:r>
+      <w:proofErr w:type="spellEnd"/>
       <w:r>
         <w:rPr>
           <w:b/>
           <w:bCs/>
           <w:sz w:val="22"/>
         </w:rPr>
-        <w:t>tảng</w:t>
-      </w:r>
-      <w:proofErr w:type="spellEnd"/>
+        <w:t xml:space="preserve"> </w:t>
+      </w:r>
+      <w:proofErr w:type="spellStart"/>
       <w:r>
         <w:rPr>
           <w:b/>
           <w:bCs/>
           <w:sz w:val="22"/>
         </w:rPr>
-        <w:t xml:space="preserve"> Google Firebase</w:t>
+        <w:t>dữ</w:t>
+      </w:r>
+      <w:proofErr w:type="spellEnd"/>
+      <w:r>
+        <w:rPr>
+          <w:b/>
+          <w:bCs/>
+          <w:sz w:val="22"/>
+        </w:rPr>
+        <w:t xml:space="preserve"> </w:t>
+      </w:r>
+      <w:proofErr w:type="spellStart"/>
+      <w:r>
+        <w:rPr>
+          <w:b/>
+          <w:bCs/>
+          <w:sz w:val="22"/>
+        </w:rPr>
+        <w:t>liệu</w:t>
+      </w:r>
+      <w:proofErr w:type="spellEnd"/>
+      <w:r>
+        <w:rPr>
+          <w:b/>
+          <w:bCs/>
+          <w:sz w:val="22"/>
+        </w:rPr>
+        <w:t xml:space="preserve"> </w:t>
+      </w:r>
+      <w:proofErr w:type="spellStart"/>
+      <w:r>
+        <w:rPr>
+          <w:b/>
+          <w:bCs/>
+          <w:sz w:val="22"/>
+        </w:rPr>
+        <w:t>từ</w:t>
+      </w:r>
+      <w:proofErr w:type="spellEnd"/>
+      <w:r>
+        <w:rPr>
+          <w:b/>
+          <w:bCs/>
+          <w:sz w:val="22"/>
+        </w:rPr>
+        <w:t xml:space="preserve"> </w:t>
+      </w:r>
+      <w:proofErr w:type="spellStart"/>
+      <w:r>
+        <w:rPr>
+          <w:b/>
+          <w:bCs/>
+          <w:sz w:val="22"/>
+        </w:rPr>
+        <w:t>xa</w:t>
+      </w:r>
+      <w:proofErr w:type="spellEnd"/>
+      <w:r>
+        <w:rPr>
+          <w:b/>
+          <w:bCs/>
+          <w:sz w:val="22"/>
+        </w:rPr>
+        <w:t xml:space="preserve"> </w:t>
       </w:r>
     </w:p>
     <w:p>
@@ -15387,7 +15615,6 @@
         <w:rPr>
           <w:sz w:val="22"/>
         </w:rPr>
-        <w:lastRenderedPageBreak/>
         <w:t xml:space="preserve">Qua </w:t>
       </w:r>
       <w:proofErr w:type="spellStart"/>
@@ -15930,7 +16157,61 @@
           <w:bCs/>
           <w:sz w:val="22"/>
         </w:rPr>
-        <w:t xml:space="preserve">2.2.1 Module Sim800L </w:t>
+        <w:t xml:space="preserve">2.2.1 </w:t>
+      </w:r>
+      <w:proofErr w:type="spellStart"/>
+      <w:r>
+        <w:rPr>
+          <w:b/>
+          <w:bCs/>
+          <w:sz w:val="22"/>
+        </w:rPr>
+        <w:t>Giới</w:t>
+      </w:r>
+      <w:proofErr w:type="spellEnd"/>
+      <w:r>
+        <w:rPr>
+          <w:b/>
+          <w:bCs/>
+          <w:sz w:val="22"/>
+        </w:rPr>
+        <w:t xml:space="preserve"> </w:t>
+      </w:r>
+      <w:proofErr w:type="spellStart"/>
+      <w:r>
+        <w:rPr>
+          <w:b/>
+          <w:bCs/>
+          <w:sz w:val="22"/>
+        </w:rPr>
+        <w:t>thiệu</w:t>
+      </w:r>
+      <w:proofErr w:type="spellEnd"/>
+      <w:r>
+        <w:rPr>
+          <w:b/>
+          <w:bCs/>
+          <w:sz w:val="22"/>
+        </w:rPr>
+        <w:t xml:space="preserve"> </w:t>
+      </w:r>
+      <w:proofErr w:type="spellStart"/>
+      <w:r>
+        <w:rPr>
+          <w:b/>
+          <w:bCs/>
+          <w:sz w:val="22"/>
+        </w:rPr>
+        <w:t>về</w:t>
+      </w:r>
+      <w:proofErr w:type="spellEnd"/>
+      <w:r>
+        <w:rPr>
+          <w:b/>
+          <w:bCs/>
+          <w:sz w:val="22"/>
+        </w:rPr>
+        <w:t xml:space="preserve"> Module Sim800L</w:t>
       </w:r>
     </w:p>
     <w:p>
@@ -16422,12 +16703,14 @@
         </w:rPr>
         <w:t xml:space="preserve"> </w:t>
       </w:r>
+      <w:proofErr w:type="gramStart"/>
       <w:r>
         <w:rPr>
           <w:sz w:val="22"/>
         </w:rPr>
         <w:t>internet,…</w:t>
       </w:r>
+      <w:proofErr w:type="gramEnd"/>
     </w:p>
     <w:p>
       <w:pPr>
@@ -17355,6 +17638,7 @@
         <w:rPr>
           <w:sz w:val="22"/>
         </w:rPr>
+        <w:lastRenderedPageBreak/>
         <w:t>Một</w:t>
       </w:r>
       <w:proofErr w:type="spellEnd"/>
@@ -17525,7 +17809,6 @@
         <w:rPr>
           <w:sz w:val="22"/>
         </w:rPr>
-        <w:lastRenderedPageBreak/>
         <w:t>Dòng</w:t>
       </w:r>
       <w:proofErr w:type="spellEnd"/>
@@ -19651,7 +19934,7 @@
           <w:bCs/>
           <w:sz w:val="22"/>
         </w:rPr>
-        <w:t>2.2.1.1</w:t>
+        <w:t>2.2.</w:t>
       </w:r>
       <w:r>
         <w:rPr>
@@ -19659,7 +19942,7 @@
           <w:bCs/>
           <w:sz w:val="22"/>
         </w:rPr>
-        <w:tab/>
+        <w:t>2</w:t>
       </w:r>
       <w:r>
         <w:rPr>
@@ -19667,78 +19950,86 @@
           <w:bCs/>
           <w:sz w:val="22"/>
         </w:rPr>
-        <w:t xml:space="preserve">Giao </w:t>
-      </w:r>
-      <w:proofErr w:type="spellStart"/>
+        <w:tab/>
+      </w:r>
       <w:r>
         <w:rPr>
           <w:b/>
           <w:bCs/>
           <w:sz w:val="22"/>
         </w:rPr>
-        <w:t>tiếp</w:t>
-      </w:r>
-      <w:proofErr w:type="spellEnd"/>
+        <w:t xml:space="preserve">Giao </w:t>
+      </w:r>
+      <w:proofErr w:type="spellStart"/>
       <w:r>
         <w:rPr>
           <w:b/>
           <w:bCs/>
           <w:sz w:val="22"/>
         </w:rPr>
-        <w:t xml:space="preserve"> vi </w:t>
-      </w:r>
-      <w:proofErr w:type="spellStart"/>
+        <w:t>tiếp</w:t>
+      </w:r>
+      <w:proofErr w:type="spellEnd"/>
       <w:r>
         <w:rPr>
           <w:b/>
           <w:bCs/>
           <w:sz w:val="22"/>
         </w:rPr>
-        <w:t>điều</w:t>
-      </w:r>
-      <w:proofErr w:type="spellEnd"/>
+        <w:t xml:space="preserve"> vi </w:t>
+      </w:r>
+      <w:proofErr w:type="spellStart"/>
       <w:r>
         <w:rPr>
           <w:b/>
           <w:bCs/>
           <w:sz w:val="22"/>
         </w:rPr>
-        <w:t xml:space="preserve"> </w:t>
-      </w:r>
-      <w:proofErr w:type="spellStart"/>
+        <w:t>điều</w:t>
+      </w:r>
+      <w:proofErr w:type="spellEnd"/>
       <w:r>
         <w:rPr>
           <w:b/>
           <w:bCs/>
           <w:sz w:val="22"/>
         </w:rPr>
-        <w:t>khiển</w:t>
-      </w:r>
-      <w:proofErr w:type="spellEnd"/>
+        <w:t xml:space="preserve"> </w:t>
+      </w:r>
+      <w:proofErr w:type="spellStart"/>
       <w:r>
         <w:rPr>
           <w:b/>
           <w:bCs/>
           <w:sz w:val="22"/>
         </w:rPr>
-        <w:t xml:space="preserve"> </w:t>
-      </w:r>
-      <w:proofErr w:type="spellStart"/>
+        <w:t>khiển</w:t>
+      </w:r>
+      <w:proofErr w:type="spellEnd"/>
       <w:r>
         <w:rPr>
           <w:b/>
           <w:bCs/>
           <w:sz w:val="22"/>
         </w:rPr>
-        <w:t>và</w:t>
-      </w:r>
-      <w:proofErr w:type="spellEnd"/>
+        <w:t xml:space="preserve"> </w:t>
+      </w:r>
+      <w:proofErr w:type="spellStart"/>
       <w:r>
         <w:rPr>
           <w:b/>
           <w:bCs/>
           <w:sz w:val="22"/>
         </w:rPr>
+        <w:t>và</w:t>
+      </w:r>
+      <w:proofErr w:type="spellEnd"/>
+      <w:r>
+        <w:rPr>
+          <w:b/>
+          <w:bCs/>
+          <w:sz w:val="22"/>
+        </w:rPr>
         <w:t xml:space="preserve"> Module Sim800L</w:t>
       </w:r>
     </w:p>
@@ -20943,6 +21234,7 @@
         <w:t xml:space="preserve"> </w:t>
       </w:r>
       <w:proofErr w:type="spellStart"/>
+      <w:proofErr w:type="gramStart"/>
       <w:r>
         <w:rPr>
           <w:sz w:val="22"/>
@@ -20954,7 +21246,14 @@
         <w:rPr>
           <w:sz w:val="22"/>
         </w:rPr>
-        <w:t xml:space="preserve">( hay </w:t>
+        <w:t>( hay</w:t>
+      </w:r>
+      <w:proofErr w:type="gramEnd"/>
+      <w:r>
+        <w:rPr>
+          <w:sz w:val="22"/>
+        </w:rPr>
+        <w:t xml:space="preserve"> </w:t>
       </w:r>
       <w:proofErr w:type="spellStart"/>
       <w:r>
@@ -21412,6 +21711,7 @@
         <w:rPr>
           <w:sz w:val="22"/>
         </w:rPr>
+        <w:lastRenderedPageBreak/>
         <w:tab/>
         <w:t xml:space="preserve">Vi </w:t>
       </w:r>
@@ -21664,7 +21964,6 @@
         <w:rPr>
           <w:sz w:val="22"/>
         </w:rPr>
-        <w:lastRenderedPageBreak/>
         <w:tab/>
         <w:t xml:space="preserve">Sau </w:t>
       </w:r>
@@ -21792,7 +22091,14 @@
         <w:rPr>
           <w:sz w:val="22"/>
         </w:rPr>
-        <w:t xml:space="preserve"> ( </w:t>
+        <w:t xml:space="preserve"> </w:t>
+      </w:r>
+      <w:proofErr w:type="gramStart"/>
+      <w:r>
+        <w:rPr>
+          <w:sz w:val="22"/>
+        </w:rPr>
+        <w:t xml:space="preserve">( </w:t>
       </w:r>
       <w:proofErr w:type="spellStart"/>
       <w:r>
@@ -21802,6 +22108,7 @@
         <w:t>gọi</w:t>
       </w:r>
       <w:proofErr w:type="spellEnd"/>
+      <w:proofErr w:type="gramEnd"/>
       <w:r>
         <w:rPr>
           <w:sz w:val="22"/>
@@ -22386,7 +22693,14 @@
         <w:rPr>
           <w:sz w:val="22"/>
         </w:rPr>
-        <w:t xml:space="preserve"> ( </w:t>
+        <w:t xml:space="preserve"> </w:t>
+      </w:r>
+      <w:proofErr w:type="gramStart"/>
+      <w:r>
+        <w:rPr>
+          <w:sz w:val="22"/>
+        </w:rPr>
+        <w:t xml:space="preserve">( </w:t>
       </w:r>
       <w:proofErr w:type="spellStart"/>
       <w:r>
@@ -22396,6 +22710,7 @@
         <w:t>ví</w:t>
       </w:r>
       <w:proofErr w:type="spellEnd"/>
+      <w:proofErr w:type="gramEnd"/>
       <w:r>
         <w:rPr>
           <w:sz w:val="22"/>
@@ -23239,7 +23554,6 @@
         <w:rPr>
           <w:sz w:val="22"/>
         </w:rPr>
-        <w:lastRenderedPageBreak/>
         <w:t xml:space="preserve">Ở </w:t>
       </w:r>
       <w:proofErr w:type="spellStart"/>
@@ -23997,6 +24311,7 @@
         <w:t xml:space="preserve"> </w:t>
       </w:r>
       <w:proofErr w:type="spellStart"/>
+      <w:proofErr w:type="gramStart"/>
       <w:r>
         <w:rPr>
           <w:sz w:val="22"/>
@@ -24008,7 +24323,14 @@
         <w:rPr>
           <w:sz w:val="22"/>
         </w:rPr>
-        <w:t xml:space="preserve">,…. </w:t>
+        <w:t>,…</w:t>
+      </w:r>
+      <w:proofErr w:type="gramEnd"/>
+      <w:r>
+        <w:rPr>
+          <w:sz w:val="22"/>
+        </w:rPr>
+        <w:t xml:space="preserve">. </w:t>
       </w:r>
     </w:p>
     <w:p>
@@ -24446,226 +24768,1922 @@
         </w:rPr>
         <w:tab/>
       </w:r>
-      <w:r>
-        <w:rPr>
-          <w:sz w:val="22"/>
-        </w:rPr>
-        <w:tab/>
-      </w:r>
-      <w:r>
-        <w:rPr>
-          <w:sz w:val="22"/>
-        </w:rPr>
-        <w:tab/>
-      </w:r>
-      <w:r>
-        <w:rPr>
-          <w:sz w:val="22"/>
-        </w:rPr>
-        <w:tab/>
-      </w:r>
-      <w:r>
-        <w:rPr>
-          <w:sz w:val="22"/>
-        </w:rPr>
-        <w:tab/>
-      </w:r>
-      <w:r>
-        <w:rPr>
-          <w:sz w:val="22"/>
-        </w:rPr>
-        <w:tab/>
-      </w:r>
-      <w:r>
-        <w:rPr>
-          <w:sz w:val="22"/>
-        </w:rPr>
-        <w:tab/>
-      </w:r>
-      <w:r>
-        <w:rPr>
-          <w:sz w:val="22"/>
-        </w:rPr>
-        <w:tab/>
-      </w:r>
-      <w:r>
-        <w:rPr>
-          <w:sz w:val="22"/>
-        </w:rPr>
-        <w:tab/>
-      </w:r>
-      <w:r>
-        <w:rPr>
-          <w:sz w:val="22"/>
-        </w:rPr>
-        <w:tab/>
-      </w:r>
-      <w:r>
-        <w:rPr>
-          <w:sz w:val="22"/>
-        </w:rPr>
-        <w:tab/>
-      </w:r>
-      <w:r>
-        <w:rPr>
-          <w:sz w:val="22"/>
-        </w:rPr>
-        <w:tab/>
-      </w:r>
-      <w:r>
-        <w:rPr>
-          <w:sz w:val="22"/>
-        </w:rPr>
-        <w:tab/>
-      </w:r>
-      <w:r>
-        <w:rPr>
-          <w:sz w:val="22"/>
-        </w:rPr>
-        <w:tab/>
-      </w:r>
-      <w:r>
-        <w:rPr>
-          <w:sz w:val="22"/>
-        </w:rPr>
-        <w:tab/>
-      </w:r>
-      <w:r>
-        <w:rPr>
-          <w:sz w:val="22"/>
-        </w:rPr>
-        <w:tab/>
-      </w:r>
-      <w:r>
-        <w:rPr>
-          <w:sz w:val="22"/>
-        </w:rPr>
-        <w:tab/>
-      </w:r>
-      <w:r>
-        <w:rPr>
-          <w:sz w:val="22"/>
-        </w:rPr>
-        <w:tab/>
-      </w:r>
-      <w:r>
-        <w:rPr>
-          <w:sz w:val="22"/>
-        </w:rPr>
-        <w:tab/>
-      </w:r>
-      <w:r>
-        <w:rPr>
-          <w:sz w:val="22"/>
-        </w:rPr>
-        <w:tab/>
-      </w:r>
-      <w:r>
-        <w:rPr>
-          <w:sz w:val="22"/>
-        </w:rPr>
-        <w:tab/>
-      </w:r>
-      <w:r>
-        <w:rPr>
-          <w:sz w:val="22"/>
-        </w:rPr>
-        <w:tab/>
-      </w:r>
-      <w:r>
-        <w:rPr>
-          <w:sz w:val="22"/>
-        </w:rPr>
-        <w:tab/>
-      </w:r>
-      <w:r>
-        <w:rPr>
-          <w:sz w:val="22"/>
-        </w:rPr>
-        <w:tab/>
-      </w:r>
-      <w:r>
-        <w:rPr>
-          <w:sz w:val="22"/>
-        </w:rPr>
-        <w:tab/>
-      </w:r>
-      <w:r>
-        <w:rPr>
-          <w:sz w:val="22"/>
-        </w:rPr>
-        <w:tab/>
-      </w:r>
-      <w:r>
-        <w:rPr>
-          <w:sz w:val="22"/>
-        </w:rPr>
-        <w:tab/>
-      </w:r>
-      <w:r>
-        <w:rPr>
-          <w:sz w:val="22"/>
-        </w:rPr>
-        <w:tab/>
-      </w:r>
-      <w:r>
-        <w:rPr>
-          <w:sz w:val="22"/>
-        </w:rPr>
-        <w:tab/>
-      </w:r>
-      <w:r>
-        <w:rPr>
-          <w:sz w:val="22"/>
-        </w:rPr>
-        <w:tab/>
-      </w:r>
-      <w:r>
-        <w:rPr>
-          <w:sz w:val="22"/>
-        </w:rPr>
-        <w:tab/>
-      </w:r>
-      <w:r>
-        <w:rPr>
-          <w:sz w:val="22"/>
-        </w:rPr>
-        <w:tab/>
-      </w:r>
-      <w:r>
-        <w:rPr>
-          <w:sz w:val="22"/>
-        </w:rPr>
-        <w:tab/>
-      </w:r>
-      <w:r>
-        <w:rPr>
-          <w:sz w:val="22"/>
-        </w:rPr>
-        <w:tab/>
-      </w:r>
-      <w:r>
-        <w:rPr>
-          <w:sz w:val="22"/>
-        </w:rPr>
-        <w:tab/>
-      </w:r>
     </w:p>
     <w:p>
       <w:pPr>
         <w:rPr>
-          <w:b/>
-          <w:bCs/>
-          <w:sz w:val="22"/>
-        </w:rPr>
-      </w:pPr>
-      <w:r>
-        <w:rPr>
-          <w:b/>
-          <w:bCs/>
+          <w:sz w:val="22"/>
+        </w:rPr>
+      </w:pPr>
+      <w:proofErr w:type="spellStart"/>
+      <w:r>
+        <w:rPr>
+          <w:sz w:val="22"/>
+        </w:rPr>
+        <w:t>Lập</w:t>
+      </w:r>
+      <w:proofErr w:type="spellEnd"/>
+      <w:r>
+        <w:rPr>
+          <w:sz w:val="22"/>
+        </w:rPr>
+        <w:t xml:space="preserve"> </w:t>
+      </w:r>
+      <w:proofErr w:type="spellStart"/>
+      <w:r>
+        <w:rPr>
+          <w:sz w:val="22"/>
+        </w:rPr>
+        <w:t>trình</w:t>
+      </w:r>
+      <w:proofErr w:type="spellEnd"/>
+      <w:r>
+        <w:rPr>
+          <w:sz w:val="22"/>
+        </w:rPr>
+        <w:t xml:space="preserve"> sim800L </w:t>
+      </w:r>
+      <w:proofErr w:type="spellStart"/>
+      <w:r>
+        <w:rPr>
+          <w:sz w:val="22"/>
+        </w:rPr>
+        <w:t>kết</w:t>
+      </w:r>
+      <w:proofErr w:type="spellEnd"/>
+      <w:r>
+        <w:rPr>
+          <w:sz w:val="22"/>
+        </w:rPr>
+        <w:t xml:space="preserve"> </w:t>
+      </w:r>
+      <w:proofErr w:type="spellStart"/>
+      <w:r>
+        <w:rPr>
+          <w:sz w:val="22"/>
+        </w:rPr>
+        <w:t>nối</w:t>
+      </w:r>
+      <w:proofErr w:type="spellEnd"/>
+      <w:r>
+        <w:rPr>
+          <w:sz w:val="22"/>
+        </w:rPr>
+        <w:t xml:space="preserve"> </w:t>
+      </w:r>
+      <w:proofErr w:type="spellStart"/>
+      <w:r>
+        <w:rPr>
+          <w:sz w:val="22"/>
+        </w:rPr>
+        <w:t>với</w:t>
+      </w:r>
+      <w:proofErr w:type="spellEnd"/>
+      <w:r>
+        <w:rPr>
+          <w:sz w:val="22"/>
+        </w:rPr>
+        <w:t xml:space="preserve"> firebase:</w:t>
+      </w:r>
+    </w:p>
+    <w:p>
+      <w:pPr>
+        <w:pStyle w:val="oancuaDanhsach"/>
+        <w:numPr>
+          <w:ilvl w:val="0"/>
+          <w:numId w:val="7"/>
+        </w:numPr>
+        <w:rPr>
+          <w:sz w:val="22"/>
+        </w:rPr>
+      </w:pPr>
+      <w:r>
+        <w:rPr>
+          <w:sz w:val="22"/>
+        </w:rPr>
+        <w:t xml:space="preserve">AT Command: </w:t>
+      </w:r>
+      <w:r>
+        <w:rPr>
           <w:sz w:val="22"/>
         </w:rPr>
         <w:tab/>
+      </w:r>
+      <w:r>
+        <w:rPr>
+          <w:sz w:val="22"/>
+        </w:rPr>
+        <w:t>AT</w:t>
+      </w:r>
+      <w:r>
+        <w:rPr>
+          <w:sz w:val="22"/>
+        </w:rPr>
+        <w:t xml:space="preserve"> </w:t>
+      </w:r>
+      <w:r>
+        <w:rPr>
+          <w:sz w:val="22"/>
+        </w:rPr>
+        <w:t>+</w:t>
+      </w:r>
+      <w:r>
+        <w:rPr>
+          <w:sz w:val="22"/>
+        </w:rPr>
+        <w:t xml:space="preserve"> </w:t>
+      </w:r>
+      <w:r>
+        <w:rPr>
+          <w:sz w:val="22"/>
+        </w:rPr>
+        <w:t>SAPBR=3,1,"CONTYPE","GPRS"</w:t>
+      </w:r>
+    </w:p>
+    <w:p>
+      <w:pPr>
+        <w:pStyle w:val="oancuaDanhsach"/>
+        <w:rPr>
+          <w:sz w:val="22"/>
+        </w:rPr>
+      </w:pPr>
+      <w:r>
+        <w:rPr>
+          <w:sz w:val="22"/>
+        </w:rPr>
+        <w:t xml:space="preserve">Response: </w:t>
+      </w:r>
+      <w:r>
+        <w:rPr>
+          <w:sz w:val="22"/>
+        </w:rPr>
+        <w:tab/>
+        <w:t>O</w:t>
+      </w:r>
+      <w:r>
+        <w:rPr>
+          <w:sz w:val="22"/>
+        </w:rPr>
+        <w:t>K</w:t>
+      </w:r>
+    </w:p>
+    <w:p>
+      <w:pPr>
+        <w:pStyle w:val="oancuaDanhsach"/>
+        <w:rPr>
+          <w:sz w:val="22"/>
+        </w:rPr>
+      </w:pPr>
+      <w:proofErr w:type="spellStart"/>
+      <w:r>
+        <w:rPr>
+          <w:sz w:val="22"/>
+        </w:rPr>
+        <w:t>Chức</w:t>
+      </w:r>
+      <w:proofErr w:type="spellEnd"/>
+      <w:r>
+        <w:rPr>
+          <w:sz w:val="22"/>
+        </w:rPr>
+        <w:t xml:space="preserve"> </w:t>
+      </w:r>
+      <w:proofErr w:type="spellStart"/>
+      <w:r>
+        <w:rPr>
+          <w:sz w:val="22"/>
+        </w:rPr>
+        <w:t>năng</w:t>
+      </w:r>
+      <w:proofErr w:type="spellEnd"/>
+      <w:r>
+        <w:rPr>
+          <w:sz w:val="22"/>
+        </w:rPr>
+        <w:t xml:space="preserve">: </w:t>
+      </w:r>
+      <w:r>
+        <w:rPr>
+          <w:sz w:val="22"/>
+        </w:rPr>
+        <w:tab/>
+      </w:r>
+      <w:proofErr w:type="spellStart"/>
+      <w:r>
+        <w:rPr>
+          <w:sz w:val="22"/>
+        </w:rPr>
+        <w:t>Cài</w:t>
+      </w:r>
+      <w:proofErr w:type="spellEnd"/>
+      <w:r>
+        <w:rPr>
+          <w:sz w:val="22"/>
+        </w:rPr>
+        <w:t xml:space="preserve"> </w:t>
+      </w:r>
+      <w:proofErr w:type="spellStart"/>
+      <w:r>
+        <w:rPr>
+          <w:sz w:val="22"/>
+        </w:rPr>
+        <w:t>đặt</w:t>
+      </w:r>
+      <w:proofErr w:type="spellEnd"/>
+      <w:r>
+        <w:rPr>
+          <w:sz w:val="22"/>
+        </w:rPr>
+        <w:t xml:space="preserve"> GPRS</w:t>
+      </w:r>
+    </w:p>
+    <w:p>
+      <w:pPr>
+        <w:ind w:left="720"/>
+        <w:rPr>
+          <w:sz w:val="22"/>
+        </w:rPr>
+      </w:pPr>
+    </w:p>
+    <w:p>
+      <w:pPr>
+        <w:pStyle w:val="oancuaDanhsach"/>
+        <w:numPr>
+          <w:ilvl w:val="0"/>
+          <w:numId w:val="7"/>
+        </w:numPr>
+        <w:rPr>
+          <w:sz w:val="22"/>
+        </w:rPr>
+      </w:pPr>
+      <w:r>
+        <w:rPr>
+          <w:sz w:val="22"/>
+        </w:rPr>
+        <w:t>AT Command</w:t>
+      </w:r>
+      <w:r>
+        <w:rPr>
+          <w:sz w:val="22"/>
+        </w:rPr>
+        <w:t xml:space="preserve">: </w:t>
+      </w:r>
+      <w:r>
+        <w:rPr>
+          <w:sz w:val="22"/>
+        </w:rPr>
+        <w:tab/>
+      </w:r>
+      <w:r>
+        <w:rPr>
+          <w:sz w:val="22"/>
+        </w:rPr>
+        <w:t>AT</w:t>
+      </w:r>
+      <w:r>
+        <w:rPr>
+          <w:sz w:val="22"/>
+        </w:rPr>
+        <w:t xml:space="preserve"> </w:t>
+      </w:r>
+      <w:r>
+        <w:rPr>
+          <w:sz w:val="22"/>
+        </w:rPr>
+        <w:t>+</w:t>
+      </w:r>
+      <w:r>
+        <w:rPr>
+          <w:sz w:val="22"/>
+        </w:rPr>
+        <w:t xml:space="preserve"> </w:t>
+      </w:r>
+      <w:r>
+        <w:rPr>
+          <w:sz w:val="22"/>
+        </w:rPr>
+        <w:t>SAPBR=3,1,"APN","v-internet"</w:t>
+      </w:r>
+    </w:p>
+    <w:p>
+      <w:pPr>
+        <w:pStyle w:val="oancuaDanhsach"/>
+        <w:rPr>
+          <w:sz w:val="22"/>
+        </w:rPr>
+      </w:pPr>
+      <w:r>
+        <w:rPr>
+          <w:sz w:val="22"/>
+        </w:rPr>
+        <w:t>Response:         OK</w:t>
+      </w:r>
+    </w:p>
+    <w:p>
+      <w:pPr>
+        <w:pStyle w:val="oancuaDanhsach"/>
+        <w:rPr>
+          <w:sz w:val="22"/>
+        </w:rPr>
+      </w:pPr>
+      <w:proofErr w:type="spellStart"/>
+      <w:r>
+        <w:rPr>
+          <w:sz w:val="22"/>
+        </w:rPr>
+        <w:t>Chức</w:t>
+      </w:r>
+      <w:proofErr w:type="spellEnd"/>
+      <w:r>
+        <w:rPr>
+          <w:sz w:val="22"/>
+        </w:rPr>
+        <w:t xml:space="preserve"> </w:t>
+      </w:r>
+      <w:proofErr w:type="spellStart"/>
+      <w:r>
+        <w:rPr>
+          <w:sz w:val="22"/>
+        </w:rPr>
+        <w:t>năng</w:t>
+      </w:r>
+      <w:proofErr w:type="spellEnd"/>
+      <w:r>
+        <w:rPr>
+          <w:sz w:val="22"/>
+        </w:rPr>
+        <w:t>:</w:t>
+      </w:r>
+      <w:r>
+        <w:rPr>
+          <w:sz w:val="22"/>
+        </w:rPr>
+        <w:tab/>
+      </w:r>
+      <w:proofErr w:type="spellStart"/>
+      <w:r>
+        <w:rPr>
+          <w:sz w:val="22"/>
+        </w:rPr>
+        <w:t>Cài</w:t>
+      </w:r>
+      <w:proofErr w:type="spellEnd"/>
+      <w:r>
+        <w:rPr>
+          <w:sz w:val="22"/>
+        </w:rPr>
+        <w:t xml:space="preserve"> </w:t>
+      </w:r>
+      <w:proofErr w:type="spellStart"/>
+      <w:r>
+        <w:rPr>
+          <w:sz w:val="22"/>
+        </w:rPr>
+        <w:t>đặt</w:t>
+      </w:r>
+      <w:proofErr w:type="spellEnd"/>
+      <w:r>
+        <w:rPr>
+          <w:sz w:val="22"/>
+        </w:rPr>
+        <w:t xml:space="preserve"> </w:t>
+      </w:r>
+      <w:proofErr w:type="spellStart"/>
+      <w:r>
+        <w:rPr>
+          <w:sz w:val="22"/>
+        </w:rPr>
+        <w:t>điểm</w:t>
+      </w:r>
+      <w:proofErr w:type="spellEnd"/>
+      <w:r>
+        <w:rPr>
+          <w:sz w:val="22"/>
+        </w:rPr>
+        <w:t xml:space="preserve"> </w:t>
+      </w:r>
+      <w:proofErr w:type="spellStart"/>
+      <w:r>
+        <w:rPr>
+          <w:sz w:val="22"/>
+        </w:rPr>
+        <w:t>truy</w:t>
+      </w:r>
+      <w:proofErr w:type="spellEnd"/>
+      <w:r>
+        <w:rPr>
+          <w:sz w:val="22"/>
+        </w:rPr>
+        <w:t xml:space="preserve"> </w:t>
+      </w:r>
+      <w:proofErr w:type="spellStart"/>
+      <w:r>
+        <w:rPr>
+          <w:sz w:val="22"/>
+        </w:rPr>
+        <w:t>cập</w:t>
+      </w:r>
+      <w:proofErr w:type="spellEnd"/>
+      <w:r>
+        <w:rPr>
+          <w:sz w:val="22"/>
+        </w:rPr>
+        <w:t xml:space="preserve"> (Access Point)</w:t>
+      </w:r>
+    </w:p>
+    <w:p>
+      <w:pPr>
+        <w:pStyle w:val="oancuaDanhsach"/>
+        <w:rPr>
+          <w:sz w:val="22"/>
+        </w:rPr>
+      </w:pPr>
+    </w:p>
+    <w:p>
+      <w:pPr>
+        <w:pStyle w:val="oancuaDanhsach"/>
+        <w:numPr>
+          <w:ilvl w:val="0"/>
+          <w:numId w:val="7"/>
+        </w:numPr>
+        <w:rPr>
+          <w:sz w:val="22"/>
+        </w:rPr>
+      </w:pPr>
+      <w:r>
+        <w:rPr>
+          <w:sz w:val="22"/>
+        </w:rPr>
+        <w:t>AT Command</w:t>
+      </w:r>
+      <w:r>
+        <w:rPr>
+          <w:sz w:val="22"/>
+        </w:rPr>
+        <w:t xml:space="preserve">: </w:t>
+      </w:r>
+      <w:r>
+        <w:rPr>
+          <w:sz w:val="22"/>
+        </w:rPr>
+        <w:tab/>
+      </w:r>
+      <w:r>
+        <w:rPr>
+          <w:sz w:val="22"/>
+        </w:rPr>
+        <w:t>AT+SAPBR=1,1</w:t>
+      </w:r>
+    </w:p>
+    <w:p>
+      <w:pPr>
+        <w:pStyle w:val="oancuaDanhsach"/>
+        <w:rPr>
+          <w:sz w:val="22"/>
+        </w:rPr>
+      </w:pPr>
+      <w:r>
+        <w:rPr>
+          <w:sz w:val="22"/>
+        </w:rPr>
+        <w:t xml:space="preserve">Response:  </w:t>
+      </w:r>
+      <w:r>
+        <w:rPr>
+          <w:sz w:val="22"/>
+        </w:rPr>
+        <w:tab/>
+        <w:t>OK</w:t>
+      </w:r>
+    </w:p>
+    <w:p>
+      <w:pPr>
+        <w:pStyle w:val="oancuaDanhsach"/>
+        <w:rPr>
+          <w:sz w:val="22"/>
+        </w:rPr>
+      </w:pPr>
+      <w:proofErr w:type="spellStart"/>
+      <w:r>
+        <w:rPr>
+          <w:sz w:val="22"/>
+        </w:rPr>
+        <w:t>Chức</w:t>
+      </w:r>
+      <w:proofErr w:type="spellEnd"/>
+      <w:r>
+        <w:rPr>
+          <w:sz w:val="22"/>
+        </w:rPr>
+        <w:t xml:space="preserve"> </w:t>
+      </w:r>
+      <w:proofErr w:type="spellStart"/>
+      <w:r>
+        <w:rPr>
+          <w:sz w:val="22"/>
+        </w:rPr>
+        <w:t>năng</w:t>
+      </w:r>
+      <w:proofErr w:type="spellEnd"/>
+      <w:r>
+        <w:rPr>
+          <w:sz w:val="22"/>
+        </w:rPr>
+        <w:t xml:space="preserve">: </w:t>
+      </w:r>
+      <w:r>
+        <w:rPr>
+          <w:sz w:val="22"/>
+        </w:rPr>
+        <w:tab/>
+      </w:r>
+      <w:proofErr w:type="spellStart"/>
+      <w:r>
+        <w:rPr>
+          <w:sz w:val="22"/>
+        </w:rPr>
+        <w:t>Mở</w:t>
+      </w:r>
+      <w:proofErr w:type="spellEnd"/>
+      <w:r>
+        <w:rPr>
+          <w:sz w:val="22"/>
+        </w:rPr>
+        <w:t xml:space="preserve"> </w:t>
+      </w:r>
+      <w:proofErr w:type="spellStart"/>
+      <w:r>
+        <w:rPr>
+          <w:sz w:val="22"/>
+        </w:rPr>
+        <w:t>mạng</w:t>
+      </w:r>
+      <w:proofErr w:type="spellEnd"/>
+    </w:p>
+    <w:p>
+      <w:pPr>
+        <w:pStyle w:val="oancuaDanhsach"/>
+        <w:rPr>
+          <w:sz w:val="22"/>
+        </w:rPr>
+      </w:pPr>
+      <w:r>
+        <w:rPr>
+          <w:sz w:val="22"/>
+        </w:rPr>
+        <w:t xml:space="preserve">    </w:t>
+      </w:r>
+    </w:p>
+    <w:p>
+      <w:pPr>
+        <w:pStyle w:val="oancuaDanhsach"/>
+        <w:numPr>
+          <w:ilvl w:val="0"/>
+          <w:numId w:val="7"/>
+        </w:numPr>
+        <w:rPr>
+          <w:sz w:val="22"/>
+        </w:rPr>
+      </w:pPr>
+      <w:r>
+        <w:rPr>
+          <w:sz w:val="22"/>
+        </w:rPr>
+        <w:t>AT Command</w:t>
+      </w:r>
+      <w:r>
+        <w:rPr>
+          <w:sz w:val="22"/>
+        </w:rPr>
+        <w:t xml:space="preserve">: </w:t>
+      </w:r>
+      <w:r>
+        <w:rPr>
+          <w:sz w:val="22"/>
+        </w:rPr>
+        <w:tab/>
+      </w:r>
+      <w:r>
+        <w:rPr>
+          <w:sz w:val="22"/>
+        </w:rPr>
+        <w:t>AT+SAPBR=2,1</w:t>
+      </w:r>
+    </w:p>
+    <w:p>
+      <w:pPr>
+        <w:pStyle w:val="oancuaDanhsach"/>
+        <w:rPr>
+          <w:sz w:val="22"/>
+        </w:rPr>
+      </w:pPr>
+      <w:r>
+        <w:rPr>
+          <w:sz w:val="22"/>
+        </w:rPr>
+        <w:t xml:space="preserve">Response: </w:t>
+      </w:r>
+      <w:r>
+        <w:rPr>
+          <w:sz w:val="22"/>
+        </w:rPr>
+        <w:tab/>
+        <w:t>OK</w:t>
+      </w:r>
+    </w:p>
+    <w:p>
+      <w:pPr>
+        <w:pStyle w:val="oancuaDanhsach"/>
+        <w:rPr>
+          <w:sz w:val="22"/>
+        </w:rPr>
+      </w:pPr>
+      <w:proofErr w:type="spellStart"/>
+      <w:r>
+        <w:rPr>
+          <w:sz w:val="22"/>
+        </w:rPr>
+        <w:t>Chức</w:t>
+      </w:r>
+      <w:proofErr w:type="spellEnd"/>
+      <w:r>
+        <w:rPr>
+          <w:sz w:val="22"/>
+        </w:rPr>
+        <w:t xml:space="preserve"> </w:t>
+      </w:r>
+      <w:proofErr w:type="spellStart"/>
+      <w:r>
+        <w:rPr>
+          <w:sz w:val="22"/>
+        </w:rPr>
+        <w:t>năng</w:t>
+      </w:r>
+      <w:proofErr w:type="spellEnd"/>
+      <w:r>
+        <w:rPr>
+          <w:sz w:val="22"/>
+        </w:rPr>
+        <w:t>:</w:t>
+      </w:r>
+      <w:r>
+        <w:rPr>
+          <w:sz w:val="22"/>
+        </w:rPr>
+        <w:tab/>
+      </w:r>
+      <w:proofErr w:type="spellStart"/>
+      <w:r>
+        <w:rPr>
+          <w:sz w:val="22"/>
+        </w:rPr>
+        <w:t>Truy</w:t>
+      </w:r>
+      <w:proofErr w:type="spellEnd"/>
+      <w:r>
+        <w:rPr>
+          <w:sz w:val="22"/>
+        </w:rPr>
+        <w:t xml:space="preserve"> </w:t>
+      </w:r>
+      <w:proofErr w:type="spellStart"/>
+      <w:r>
+        <w:rPr>
+          <w:sz w:val="22"/>
+        </w:rPr>
+        <w:t>vấn</w:t>
+      </w:r>
+      <w:proofErr w:type="spellEnd"/>
+      <w:r>
+        <w:rPr>
+          <w:sz w:val="22"/>
+        </w:rPr>
+        <w:t xml:space="preserve"> </w:t>
+      </w:r>
+      <w:proofErr w:type="spellStart"/>
+      <w:r>
+        <w:rPr>
+          <w:sz w:val="22"/>
+        </w:rPr>
+        <w:t>mạng</w:t>
+      </w:r>
+      <w:proofErr w:type="spellEnd"/>
+    </w:p>
+    <w:p>
+      <w:pPr>
+        <w:pStyle w:val="oancuaDanhsach"/>
+        <w:rPr>
+          <w:sz w:val="22"/>
+        </w:rPr>
+      </w:pPr>
+    </w:p>
+    <w:p>
+      <w:pPr>
+        <w:pStyle w:val="oancuaDanhsach"/>
+        <w:rPr>
+          <w:sz w:val="22"/>
+        </w:rPr>
+      </w:pPr>
+      <w:r>
+        <w:rPr>
+          <w:sz w:val="22"/>
+        </w:rPr>
+        <w:t>AT Command</w:t>
+      </w:r>
+      <w:r>
+        <w:rPr>
+          <w:sz w:val="22"/>
+        </w:rPr>
+        <w:t xml:space="preserve">: </w:t>
+      </w:r>
+      <w:r>
+        <w:rPr>
+          <w:sz w:val="22"/>
+        </w:rPr>
+        <w:tab/>
+      </w:r>
+      <w:r>
+        <w:rPr>
+          <w:sz w:val="22"/>
+        </w:rPr>
+        <w:t>AT+HTTPINIT</w:t>
+      </w:r>
+    </w:p>
+    <w:p>
+      <w:pPr>
+        <w:pStyle w:val="oancuaDanhsach"/>
+        <w:rPr>
+          <w:sz w:val="22"/>
+        </w:rPr>
+      </w:pPr>
+      <w:r>
+        <w:rPr>
+          <w:sz w:val="22"/>
+        </w:rPr>
+        <w:t xml:space="preserve">Response: </w:t>
+      </w:r>
+      <w:r>
+        <w:rPr>
+          <w:sz w:val="22"/>
+        </w:rPr>
+        <w:tab/>
+        <w:t>OK</w:t>
+      </w:r>
+    </w:p>
+    <w:p>
+      <w:pPr>
+        <w:pStyle w:val="oancuaDanhsach"/>
+        <w:rPr>
+          <w:sz w:val="22"/>
+        </w:rPr>
+      </w:pPr>
+      <w:proofErr w:type="spellStart"/>
+      <w:r>
+        <w:rPr>
+          <w:sz w:val="22"/>
+        </w:rPr>
+        <w:t>Chức</w:t>
+      </w:r>
+      <w:proofErr w:type="spellEnd"/>
+      <w:r>
+        <w:rPr>
+          <w:sz w:val="22"/>
+        </w:rPr>
+        <w:t xml:space="preserve"> </w:t>
+      </w:r>
+      <w:proofErr w:type="spellStart"/>
+      <w:r>
+        <w:rPr>
+          <w:sz w:val="22"/>
+        </w:rPr>
+        <w:t>năng</w:t>
+      </w:r>
+      <w:proofErr w:type="spellEnd"/>
+      <w:r>
+        <w:rPr>
+          <w:sz w:val="22"/>
+        </w:rPr>
+        <w:t>:</w:t>
+      </w:r>
+      <w:r>
+        <w:rPr>
+          <w:sz w:val="22"/>
+        </w:rPr>
+        <w:tab/>
+      </w:r>
+      <w:proofErr w:type="spellStart"/>
+      <w:r>
+        <w:rPr>
+          <w:sz w:val="22"/>
+        </w:rPr>
+        <w:t>Khởi</w:t>
+      </w:r>
+      <w:proofErr w:type="spellEnd"/>
+      <w:r>
+        <w:rPr>
+          <w:sz w:val="22"/>
+        </w:rPr>
+        <w:t xml:space="preserve"> </w:t>
+      </w:r>
+      <w:proofErr w:type="spellStart"/>
+      <w:r>
+        <w:rPr>
+          <w:sz w:val="22"/>
+        </w:rPr>
+        <w:t>tạo</w:t>
+      </w:r>
+      <w:proofErr w:type="spellEnd"/>
+      <w:r>
+        <w:rPr>
+          <w:sz w:val="22"/>
+        </w:rPr>
+        <w:t xml:space="preserve"> </w:t>
+      </w:r>
+      <w:proofErr w:type="spellStart"/>
+      <w:r>
+        <w:rPr>
+          <w:sz w:val="22"/>
+        </w:rPr>
+        <w:t>dịch</w:t>
+      </w:r>
+      <w:proofErr w:type="spellEnd"/>
+      <w:r>
+        <w:rPr>
+          <w:sz w:val="22"/>
+        </w:rPr>
+        <w:t xml:space="preserve"> </w:t>
+      </w:r>
+      <w:proofErr w:type="spellStart"/>
+      <w:r>
+        <w:rPr>
+          <w:sz w:val="22"/>
+        </w:rPr>
+        <w:t>vụ</w:t>
+      </w:r>
+      <w:proofErr w:type="spellEnd"/>
+      <w:r>
+        <w:rPr>
+          <w:sz w:val="22"/>
+        </w:rPr>
+        <w:t xml:space="preserve"> HTTP</w:t>
+      </w:r>
+    </w:p>
+    <w:p>
+      <w:pPr>
+        <w:pStyle w:val="oancuaDanhsach"/>
+        <w:rPr>
+          <w:sz w:val="22"/>
+        </w:rPr>
+      </w:pPr>
+    </w:p>
+    <w:p>
+      <w:pPr>
+        <w:pStyle w:val="oancuaDanhsach"/>
+        <w:numPr>
+          <w:ilvl w:val="0"/>
+          <w:numId w:val="7"/>
+        </w:numPr>
+        <w:rPr>
+          <w:sz w:val="22"/>
+        </w:rPr>
+      </w:pPr>
+      <w:r>
+        <w:rPr>
+          <w:sz w:val="22"/>
+        </w:rPr>
+        <w:t xml:space="preserve">AT Command: </w:t>
+      </w:r>
+      <w:r>
+        <w:rPr>
+          <w:sz w:val="22"/>
+        </w:rPr>
+        <w:tab/>
+      </w:r>
+      <w:r>
+        <w:rPr>
+          <w:sz w:val="22"/>
+        </w:rPr>
+        <w:t>AT+HTTPPARA="CID",1</w:t>
+      </w:r>
+    </w:p>
+    <w:p>
+      <w:pPr>
+        <w:pStyle w:val="oancuaDanhsach"/>
+        <w:rPr>
+          <w:sz w:val="22"/>
+        </w:rPr>
+      </w:pPr>
+      <w:r>
+        <w:rPr>
+          <w:sz w:val="22"/>
+        </w:rPr>
+        <w:t xml:space="preserve">Response: </w:t>
+      </w:r>
+      <w:r>
+        <w:rPr>
+          <w:sz w:val="22"/>
+        </w:rPr>
+        <w:tab/>
+        <w:t>OK</w:t>
+      </w:r>
+    </w:p>
+    <w:p>
+      <w:pPr>
+        <w:pStyle w:val="oancuaDanhsach"/>
+        <w:rPr>
+          <w:sz w:val="22"/>
+        </w:rPr>
+      </w:pPr>
+      <w:proofErr w:type="spellStart"/>
+      <w:r>
+        <w:rPr>
+          <w:sz w:val="22"/>
+        </w:rPr>
+        <w:t>Chức</w:t>
+      </w:r>
+      <w:proofErr w:type="spellEnd"/>
+      <w:r>
+        <w:rPr>
+          <w:sz w:val="22"/>
+        </w:rPr>
+        <w:t xml:space="preserve"> </w:t>
+      </w:r>
+      <w:proofErr w:type="spellStart"/>
+      <w:r>
+        <w:rPr>
+          <w:sz w:val="22"/>
+        </w:rPr>
+        <w:t>năng</w:t>
+      </w:r>
+      <w:proofErr w:type="spellEnd"/>
+      <w:r>
+        <w:rPr>
+          <w:sz w:val="22"/>
+        </w:rPr>
+        <w:t xml:space="preserve">: </w:t>
+      </w:r>
+      <w:r>
+        <w:rPr>
+          <w:sz w:val="22"/>
+        </w:rPr>
+        <w:tab/>
+      </w:r>
+      <w:proofErr w:type="spellStart"/>
+      <w:r>
+        <w:rPr>
+          <w:sz w:val="22"/>
+        </w:rPr>
+        <w:t>Thiết</w:t>
+      </w:r>
+      <w:proofErr w:type="spellEnd"/>
+      <w:r>
+        <w:rPr>
+          <w:sz w:val="22"/>
+        </w:rPr>
+        <w:t xml:space="preserve"> </w:t>
+      </w:r>
+      <w:proofErr w:type="spellStart"/>
+      <w:r>
+        <w:rPr>
+          <w:sz w:val="22"/>
+        </w:rPr>
+        <w:t>lập</w:t>
+      </w:r>
+      <w:proofErr w:type="spellEnd"/>
+      <w:r>
+        <w:rPr>
+          <w:sz w:val="22"/>
+        </w:rPr>
+        <w:t xml:space="preserve"> </w:t>
+      </w:r>
+      <w:proofErr w:type="spellStart"/>
+      <w:r>
+        <w:rPr>
+          <w:sz w:val="22"/>
+        </w:rPr>
+        <w:t>các</w:t>
+      </w:r>
+      <w:proofErr w:type="spellEnd"/>
+      <w:r>
+        <w:rPr>
+          <w:sz w:val="22"/>
+        </w:rPr>
+        <w:t xml:space="preserve"> </w:t>
+      </w:r>
+      <w:proofErr w:type="spellStart"/>
+      <w:r>
+        <w:rPr>
+          <w:sz w:val="22"/>
+        </w:rPr>
+        <w:t>tham</w:t>
+      </w:r>
+      <w:proofErr w:type="spellEnd"/>
+      <w:r>
+        <w:rPr>
+          <w:sz w:val="22"/>
+        </w:rPr>
+        <w:t xml:space="preserve"> </w:t>
+      </w:r>
+      <w:proofErr w:type="spellStart"/>
+      <w:r>
+        <w:rPr>
+          <w:sz w:val="22"/>
+        </w:rPr>
+        <w:t>số</w:t>
+      </w:r>
+      <w:proofErr w:type="spellEnd"/>
+      <w:r>
+        <w:rPr>
+          <w:sz w:val="22"/>
+        </w:rPr>
+        <w:t xml:space="preserve"> </w:t>
+      </w:r>
+      <w:proofErr w:type="spellStart"/>
+      <w:r>
+        <w:rPr>
+          <w:sz w:val="22"/>
+        </w:rPr>
+        <w:t>cho</w:t>
+      </w:r>
+      <w:proofErr w:type="spellEnd"/>
+      <w:r>
+        <w:rPr>
+          <w:sz w:val="22"/>
+        </w:rPr>
+        <w:t xml:space="preserve"> HTTP</w:t>
+      </w:r>
+    </w:p>
+    <w:p>
+      <w:pPr>
+        <w:pStyle w:val="oancuaDanhsach"/>
+        <w:rPr>
+          <w:sz w:val="22"/>
+        </w:rPr>
+      </w:pPr>
+    </w:p>
+    <w:p>
+      <w:pPr>
+        <w:pStyle w:val="oancuaDanhsach"/>
+        <w:numPr>
+          <w:ilvl w:val="0"/>
+          <w:numId w:val="7"/>
+        </w:numPr>
+        <w:rPr>
+          <w:sz w:val="22"/>
+        </w:rPr>
+      </w:pPr>
+      <w:r>
+        <w:rPr>
+          <w:sz w:val="22"/>
+        </w:rPr>
+        <w:t xml:space="preserve">AT Command: </w:t>
+      </w:r>
+      <w:r>
+        <w:rPr>
+          <w:sz w:val="22"/>
+        </w:rPr>
+        <w:tab/>
+      </w:r>
+      <w:r>
+        <w:rPr>
+          <w:sz w:val="22"/>
+        </w:rPr>
+        <w:t>AT+HTTPPARA="URL",</w:t>
+      </w:r>
+      <w:hyperlink r:id="rId20" w:history="1">
+        <w:r>
+          <w:rPr>
+            <w:rStyle w:val="Siuktni"/>
+            <w:sz w:val="22"/>
+          </w:rPr>
+          <w:t>https://key-gps-tracking-default-rtdb.firebaseio.com/id.json?x-http-method-override=PATCH</w:t>
+        </w:r>
+      </w:hyperlink>
+    </w:p>
+    <w:p>
+      <w:pPr>
+        <w:pStyle w:val="oancuaDanhsach"/>
+        <w:rPr>
+          <w:sz w:val="22"/>
+        </w:rPr>
+      </w:pPr>
+      <w:r>
+        <w:rPr>
+          <w:sz w:val="22"/>
+        </w:rPr>
+        <w:t xml:space="preserve">Response: </w:t>
+      </w:r>
+      <w:r>
+        <w:rPr>
+          <w:sz w:val="22"/>
+        </w:rPr>
+        <w:tab/>
+        <w:t>OK</w:t>
+      </w:r>
+    </w:p>
+    <w:p>
+      <w:pPr>
+        <w:pStyle w:val="oancuaDanhsach"/>
+        <w:rPr>
+          <w:sz w:val="22"/>
+        </w:rPr>
+      </w:pPr>
+      <w:proofErr w:type="spellStart"/>
+      <w:r>
+        <w:rPr>
+          <w:sz w:val="22"/>
+        </w:rPr>
+        <w:t>Chức</w:t>
+      </w:r>
+      <w:proofErr w:type="spellEnd"/>
+      <w:r>
+        <w:rPr>
+          <w:sz w:val="22"/>
+        </w:rPr>
+        <w:t xml:space="preserve"> </w:t>
+      </w:r>
+      <w:proofErr w:type="spellStart"/>
+      <w:r>
+        <w:rPr>
+          <w:sz w:val="22"/>
+        </w:rPr>
+        <w:t>năng</w:t>
+      </w:r>
+      <w:proofErr w:type="spellEnd"/>
+      <w:r>
+        <w:rPr>
+          <w:sz w:val="22"/>
+        </w:rPr>
+        <w:t xml:space="preserve">: </w:t>
+      </w:r>
+      <w:r>
+        <w:rPr>
+          <w:sz w:val="22"/>
+        </w:rPr>
+        <w:tab/>
+      </w:r>
+      <w:proofErr w:type="spellStart"/>
+      <w:r>
+        <w:rPr>
+          <w:sz w:val="22"/>
+        </w:rPr>
+        <w:t>Thiết</w:t>
+      </w:r>
+      <w:proofErr w:type="spellEnd"/>
+      <w:r>
+        <w:rPr>
+          <w:sz w:val="22"/>
+        </w:rPr>
+        <w:t xml:space="preserve"> </w:t>
+      </w:r>
+      <w:proofErr w:type="spellStart"/>
+      <w:r>
+        <w:rPr>
+          <w:sz w:val="22"/>
+        </w:rPr>
+        <w:t>lập</w:t>
+      </w:r>
+      <w:proofErr w:type="spellEnd"/>
+      <w:r>
+        <w:rPr>
+          <w:sz w:val="22"/>
+        </w:rPr>
+        <w:t xml:space="preserve"> </w:t>
+      </w:r>
+      <w:proofErr w:type="spellStart"/>
+      <w:r>
+        <w:rPr>
+          <w:sz w:val="22"/>
+        </w:rPr>
+        <w:t>đường</w:t>
+      </w:r>
+      <w:proofErr w:type="spellEnd"/>
+      <w:r>
+        <w:rPr>
+          <w:sz w:val="22"/>
+        </w:rPr>
+        <w:t xml:space="preserve"> </w:t>
+      </w:r>
+      <w:proofErr w:type="spellStart"/>
+      <w:r>
+        <w:rPr>
+          <w:sz w:val="22"/>
+        </w:rPr>
+        <w:t>dẫn</w:t>
+      </w:r>
+      <w:proofErr w:type="spellEnd"/>
+      <w:r>
+        <w:rPr>
+          <w:sz w:val="22"/>
+        </w:rPr>
+        <w:t xml:space="preserve"> URL </w:t>
+      </w:r>
+      <w:proofErr w:type="spellStart"/>
+      <w:r>
+        <w:rPr>
+          <w:sz w:val="22"/>
+        </w:rPr>
+        <w:t>cho</w:t>
+      </w:r>
+      <w:proofErr w:type="spellEnd"/>
+      <w:r>
+        <w:rPr>
+          <w:sz w:val="22"/>
+        </w:rPr>
+        <w:t xml:space="preserve"> HTTP</w:t>
+      </w:r>
+    </w:p>
+    <w:p>
+      <w:pPr>
+        <w:pStyle w:val="oancuaDanhsach"/>
+        <w:rPr>
+          <w:sz w:val="22"/>
+        </w:rPr>
+      </w:pPr>
+    </w:p>
+    <w:p>
+      <w:pPr>
+        <w:pStyle w:val="oancuaDanhsach"/>
+        <w:numPr>
+          <w:ilvl w:val="0"/>
+          <w:numId w:val="7"/>
+        </w:numPr>
+        <w:rPr>
+          <w:sz w:val="22"/>
+        </w:rPr>
+      </w:pPr>
+      <w:r>
+        <w:rPr>
+          <w:sz w:val="22"/>
+        </w:rPr>
+        <w:t xml:space="preserve">AT Command: </w:t>
+      </w:r>
+      <w:r>
+        <w:rPr>
+          <w:sz w:val="22"/>
+        </w:rPr>
+        <w:tab/>
+      </w:r>
+      <w:r>
+        <w:rPr>
+          <w:sz w:val="22"/>
+        </w:rPr>
+        <w:t>AT+HTTPPARA="</w:t>
+      </w:r>
+      <w:proofErr w:type="spellStart"/>
+      <w:r>
+        <w:rPr>
+          <w:sz w:val="22"/>
+        </w:rPr>
+        <w:t>CONTENT","application</w:t>
+      </w:r>
+      <w:proofErr w:type="spellEnd"/>
+      <w:r>
+        <w:rPr>
+          <w:sz w:val="22"/>
+        </w:rPr>
+        <w:t>/json"</w:t>
+      </w:r>
+    </w:p>
+    <w:p>
+      <w:pPr>
+        <w:pStyle w:val="oancuaDanhsach"/>
+        <w:rPr>
+          <w:sz w:val="22"/>
+        </w:rPr>
+      </w:pPr>
+      <w:r>
+        <w:rPr>
+          <w:sz w:val="22"/>
+        </w:rPr>
+        <w:t>Response:</w:t>
+      </w:r>
+      <w:r>
+        <w:rPr>
+          <w:sz w:val="22"/>
+        </w:rPr>
+        <w:tab/>
+        <w:t>OK</w:t>
+      </w:r>
+    </w:p>
+    <w:p>
+      <w:pPr>
+        <w:pStyle w:val="oancuaDanhsach"/>
+        <w:rPr>
+          <w:sz w:val="22"/>
+        </w:rPr>
+      </w:pPr>
+      <w:proofErr w:type="spellStart"/>
+      <w:r>
+        <w:rPr>
+          <w:sz w:val="22"/>
+        </w:rPr>
+        <w:t>Chức</w:t>
+      </w:r>
+      <w:proofErr w:type="spellEnd"/>
+      <w:r>
+        <w:rPr>
+          <w:sz w:val="22"/>
+        </w:rPr>
+        <w:t xml:space="preserve"> </w:t>
+      </w:r>
+      <w:proofErr w:type="spellStart"/>
+      <w:r>
+        <w:rPr>
+          <w:sz w:val="22"/>
+        </w:rPr>
+        <w:t>năng</w:t>
+      </w:r>
+      <w:proofErr w:type="spellEnd"/>
+      <w:r>
+        <w:rPr>
+          <w:sz w:val="22"/>
+        </w:rPr>
+        <w:t xml:space="preserve">: </w:t>
+      </w:r>
+      <w:r>
+        <w:rPr>
+          <w:sz w:val="22"/>
+        </w:rPr>
+        <w:tab/>
+      </w:r>
+      <w:proofErr w:type="spellStart"/>
+      <w:r>
+        <w:rPr>
+          <w:sz w:val="22"/>
+        </w:rPr>
+        <w:t>Thiết</w:t>
+      </w:r>
+      <w:proofErr w:type="spellEnd"/>
+      <w:r>
+        <w:rPr>
+          <w:sz w:val="22"/>
+        </w:rPr>
+        <w:t xml:space="preserve"> </w:t>
+      </w:r>
+      <w:proofErr w:type="spellStart"/>
+      <w:r>
+        <w:rPr>
+          <w:sz w:val="22"/>
+        </w:rPr>
+        <w:t>lập</w:t>
+      </w:r>
+      <w:proofErr w:type="spellEnd"/>
+      <w:r>
+        <w:rPr>
+          <w:sz w:val="22"/>
+        </w:rPr>
+        <w:t xml:space="preserve"> </w:t>
+      </w:r>
+      <w:proofErr w:type="spellStart"/>
+      <w:r>
+        <w:rPr>
+          <w:sz w:val="22"/>
+        </w:rPr>
+        <w:t>trường</w:t>
+      </w:r>
+      <w:proofErr w:type="spellEnd"/>
+      <w:r>
+        <w:rPr>
+          <w:sz w:val="22"/>
+        </w:rPr>
+        <w:t xml:space="preserve"> </w:t>
+      </w:r>
+      <w:proofErr w:type="spellStart"/>
+      <w:r>
+        <w:rPr>
+          <w:sz w:val="22"/>
+        </w:rPr>
+        <w:t>nội</w:t>
+      </w:r>
+      <w:proofErr w:type="spellEnd"/>
+      <w:r>
+        <w:rPr>
+          <w:sz w:val="22"/>
+        </w:rPr>
+        <w:t xml:space="preserve"> dung </w:t>
+      </w:r>
+      <w:proofErr w:type="spellStart"/>
+      <w:r>
+        <w:rPr>
+          <w:sz w:val="22"/>
+        </w:rPr>
+        <w:t>trong</w:t>
+      </w:r>
+      <w:proofErr w:type="spellEnd"/>
+      <w:r>
+        <w:rPr>
+          <w:sz w:val="22"/>
+        </w:rPr>
+        <w:t xml:space="preserve"> HTTP</w:t>
+      </w:r>
+      <w:r>
+        <w:rPr>
+          <w:sz w:val="22"/>
+        </w:rPr>
+        <w:t xml:space="preserve"> </w:t>
+      </w:r>
+      <w:proofErr w:type="spellStart"/>
+      <w:r>
+        <w:rPr>
+          <w:sz w:val="22"/>
+        </w:rPr>
+        <w:t>là</w:t>
+      </w:r>
+      <w:proofErr w:type="spellEnd"/>
+      <w:r>
+        <w:rPr>
+          <w:sz w:val="22"/>
+        </w:rPr>
+        <w:t xml:space="preserve"> file json</w:t>
+      </w:r>
+    </w:p>
+    <w:p>
+      <w:pPr>
+        <w:pStyle w:val="oancuaDanhsach"/>
+        <w:rPr>
+          <w:sz w:val="22"/>
+        </w:rPr>
+      </w:pPr>
+    </w:p>
+    <w:p>
+      <w:pPr>
+        <w:pStyle w:val="oancuaDanhsach"/>
+        <w:rPr>
+          <w:sz w:val="22"/>
+        </w:rPr>
+      </w:pPr>
+    </w:p>
+    <w:p>
+      <w:pPr>
+        <w:pStyle w:val="oancuaDanhsach"/>
+        <w:numPr>
+          <w:ilvl w:val="0"/>
+          <w:numId w:val="7"/>
+        </w:numPr>
+        <w:rPr>
+          <w:sz w:val="22"/>
+        </w:rPr>
+      </w:pPr>
+      <w:r>
+        <w:rPr>
+          <w:sz w:val="22"/>
+        </w:rPr>
+        <w:lastRenderedPageBreak/>
+        <w:t>AT Command:</w:t>
+      </w:r>
+      <w:r>
+        <w:rPr>
+          <w:sz w:val="22"/>
+        </w:rPr>
+        <w:tab/>
+      </w:r>
+      <w:r>
+        <w:rPr>
+          <w:sz w:val="22"/>
+        </w:rPr>
+        <w:t>AT+HTTPDATA=100,10000</w:t>
+      </w:r>
+    </w:p>
+    <w:p>
+      <w:pPr>
+        <w:pStyle w:val="oancuaDanhsach"/>
+        <w:rPr>
+          <w:sz w:val="22"/>
+        </w:rPr>
+      </w:pPr>
+      <w:r>
+        <w:rPr>
+          <w:sz w:val="22"/>
+        </w:rPr>
+        <w:t>Response:</w:t>
+      </w:r>
+      <w:r>
+        <w:rPr>
+          <w:sz w:val="22"/>
+        </w:rPr>
+        <w:tab/>
+        <w:t xml:space="preserve">DOWNLOAD </w:t>
+      </w:r>
+    </w:p>
+    <w:p>
+      <w:pPr>
+        <w:pStyle w:val="oancuaDanhsach"/>
+        <w:rPr>
+          <w:sz w:val="22"/>
+        </w:rPr>
+      </w:pPr>
+      <w:proofErr w:type="spellStart"/>
+      <w:r>
+        <w:rPr>
+          <w:sz w:val="22"/>
+        </w:rPr>
+        <w:t>Chức</w:t>
+      </w:r>
+      <w:proofErr w:type="spellEnd"/>
+      <w:r>
+        <w:rPr>
+          <w:sz w:val="22"/>
+        </w:rPr>
+        <w:t xml:space="preserve"> </w:t>
+      </w:r>
+      <w:proofErr w:type="spellStart"/>
+      <w:r>
+        <w:rPr>
+          <w:sz w:val="22"/>
+        </w:rPr>
+        <w:t>năng</w:t>
+      </w:r>
+      <w:proofErr w:type="spellEnd"/>
+      <w:r>
+        <w:rPr>
+          <w:sz w:val="22"/>
+        </w:rPr>
+        <w:t>:</w:t>
+      </w:r>
+      <w:r>
+        <w:rPr>
+          <w:sz w:val="22"/>
+        </w:rPr>
+        <w:tab/>
+      </w:r>
+      <w:proofErr w:type="spellStart"/>
+      <w:r>
+        <w:rPr>
+          <w:sz w:val="22"/>
+        </w:rPr>
+        <w:t>Nhập</w:t>
+      </w:r>
+      <w:proofErr w:type="spellEnd"/>
+      <w:r>
+        <w:rPr>
+          <w:sz w:val="22"/>
+        </w:rPr>
+        <w:t xml:space="preserve"> </w:t>
+      </w:r>
+      <w:proofErr w:type="spellStart"/>
+      <w:r>
+        <w:rPr>
+          <w:sz w:val="22"/>
+        </w:rPr>
+        <w:t>dữ</w:t>
+      </w:r>
+      <w:proofErr w:type="spellEnd"/>
+      <w:r>
+        <w:rPr>
+          <w:sz w:val="22"/>
+        </w:rPr>
+        <w:t xml:space="preserve"> </w:t>
+      </w:r>
+      <w:proofErr w:type="spellStart"/>
+      <w:r>
+        <w:rPr>
+          <w:sz w:val="22"/>
+        </w:rPr>
+        <w:t>liệu</w:t>
+      </w:r>
+      <w:proofErr w:type="spellEnd"/>
+      <w:r>
+        <w:rPr>
+          <w:sz w:val="22"/>
+        </w:rPr>
+        <w:t xml:space="preserve"> </w:t>
+      </w:r>
+      <w:proofErr w:type="spellStart"/>
+      <w:r>
+        <w:rPr>
+          <w:sz w:val="22"/>
+        </w:rPr>
+        <w:t>muốn</w:t>
+      </w:r>
+      <w:proofErr w:type="spellEnd"/>
+      <w:r>
+        <w:rPr>
+          <w:sz w:val="22"/>
+        </w:rPr>
+        <w:t xml:space="preserve"> </w:t>
+      </w:r>
+      <w:proofErr w:type="spellStart"/>
+      <w:r>
+        <w:rPr>
+          <w:sz w:val="22"/>
+        </w:rPr>
+        <w:t>gửi</w:t>
+      </w:r>
+      <w:proofErr w:type="spellEnd"/>
+      <w:r>
+        <w:rPr>
+          <w:sz w:val="22"/>
+        </w:rPr>
+        <w:t xml:space="preserve"> </w:t>
+      </w:r>
+      <w:proofErr w:type="spellStart"/>
+      <w:r>
+        <w:rPr>
+          <w:sz w:val="22"/>
+        </w:rPr>
+        <w:t>đi</w:t>
+      </w:r>
+      <w:proofErr w:type="spellEnd"/>
+    </w:p>
+    <w:p>
+      <w:pPr>
+        <w:pStyle w:val="oancuaDanhsach"/>
+        <w:rPr>
+          <w:sz w:val="22"/>
+        </w:rPr>
+      </w:pPr>
+    </w:p>
+    <w:p>
+      <w:pPr>
+        <w:pStyle w:val="oancuaDanhsach"/>
+        <w:numPr>
+          <w:ilvl w:val="0"/>
+          <w:numId w:val="7"/>
+        </w:numPr>
+        <w:rPr>
+          <w:sz w:val="22"/>
+        </w:rPr>
+      </w:pPr>
+      <w:r>
+        <w:rPr>
+          <w:sz w:val="22"/>
+        </w:rPr>
+        <w:t>AT Command:</w:t>
+      </w:r>
+      <w:r>
+        <w:rPr>
+          <w:sz w:val="22"/>
+        </w:rPr>
+        <w:tab/>
+      </w:r>
+      <w:r>
+        <w:rPr>
+          <w:sz w:val="22"/>
+        </w:rPr>
+        <w:t>AT+HTTPSSL=1</w:t>
+      </w:r>
+    </w:p>
+    <w:p>
+      <w:pPr>
+        <w:pStyle w:val="oancuaDanhsach"/>
+        <w:rPr>
+          <w:sz w:val="22"/>
+        </w:rPr>
+      </w:pPr>
+      <w:r>
+        <w:rPr>
+          <w:sz w:val="22"/>
+        </w:rPr>
+        <w:t>Response:</w:t>
+      </w:r>
+      <w:r>
+        <w:rPr>
+          <w:sz w:val="22"/>
+        </w:rPr>
+        <w:tab/>
+        <w:t>OK</w:t>
+      </w:r>
+    </w:p>
+    <w:p>
+      <w:pPr>
+        <w:pStyle w:val="oancuaDanhsach"/>
+        <w:rPr>
+          <w:sz w:val="22"/>
+        </w:rPr>
+      </w:pPr>
+      <w:proofErr w:type="spellStart"/>
+      <w:r>
+        <w:rPr>
+          <w:sz w:val="22"/>
+        </w:rPr>
+        <w:t>Chức</w:t>
+      </w:r>
+      <w:proofErr w:type="spellEnd"/>
+      <w:r>
+        <w:rPr>
+          <w:sz w:val="22"/>
+        </w:rPr>
+        <w:t xml:space="preserve"> </w:t>
+      </w:r>
+      <w:proofErr w:type="spellStart"/>
+      <w:r>
+        <w:rPr>
+          <w:sz w:val="22"/>
+        </w:rPr>
+        <w:t>năng</w:t>
+      </w:r>
+      <w:proofErr w:type="spellEnd"/>
+      <w:r>
+        <w:rPr>
+          <w:sz w:val="22"/>
+        </w:rPr>
+        <w:t>:</w:t>
+      </w:r>
+      <w:r>
+        <w:rPr>
+          <w:sz w:val="22"/>
+        </w:rPr>
+        <w:tab/>
+      </w:r>
+      <w:proofErr w:type="spellStart"/>
+      <w:r>
+        <w:rPr>
+          <w:sz w:val="22"/>
+        </w:rPr>
+        <w:t>Kích</w:t>
+      </w:r>
+      <w:proofErr w:type="spellEnd"/>
+      <w:r>
+        <w:rPr>
+          <w:sz w:val="22"/>
+        </w:rPr>
+        <w:t xml:space="preserve"> </w:t>
+      </w:r>
+      <w:proofErr w:type="spellStart"/>
+      <w:r>
+        <w:rPr>
+          <w:sz w:val="22"/>
+        </w:rPr>
+        <w:t>hoạt</w:t>
+      </w:r>
+      <w:proofErr w:type="spellEnd"/>
+      <w:r>
+        <w:rPr>
+          <w:sz w:val="22"/>
+        </w:rPr>
+        <w:t xml:space="preserve"> </w:t>
+      </w:r>
+      <w:proofErr w:type="spellStart"/>
+      <w:r>
+        <w:rPr>
+          <w:sz w:val="22"/>
+        </w:rPr>
+        <w:t>chức</w:t>
+      </w:r>
+      <w:proofErr w:type="spellEnd"/>
+      <w:r>
+        <w:rPr>
+          <w:sz w:val="22"/>
+        </w:rPr>
+        <w:t xml:space="preserve"> </w:t>
+      </w:r>
+      <w:proofErr w:type="spellStart"/>
+      <w:r>
+        <w:rPr>
+          <w:sz w:val="22"/>
+        </w:rPr>
+        <w:t>năng</w:t>
+      </w:r>
+      <w:proofErr w:type="spellEnd"/>
+      <w:r>
+        <w:rPr>
+          <w:sz w:val="22"/>
+        </w:rPr>
+        <w:t xml:space="preserve"> HTTPS</w:t>
+      </w:r>
+    </w:p>
+    <w:p>
+      <w:pPr>
+        <w:pStyle w:val="oancuaDanhsach"/>
+        <w:rPr>
+          <w:sz w:val="22"/>
+        </w:rPr>
+      </w:pPr>
+    </w:p>
+    <w:p>
+      <w:pPr>
+        <w:pStyle w:val="oancuaDanhsach"/>
+        <w:numPr>
+          <w:ilvl w:val="0"/>
+          <w:numId w:val="7"/>
+        </w:numPr>
+        <w:rPr>
+          <w:sz w:val="22"/>
+        </w:rPr>
+      </w:pPr>
+      <w:r>
+        <w:rPr>
+          <w:sz w:val="22"/>
+        </w:rPr>
+        <w:t>AT Command:</w:t>
+      </w:r>
+      <w:r>
+        <w:rPr>
+          <w:sz w:val="22"/>
+        </w:rPr>
+        <w:tab/>
+      </w:r>
+      <w:r>
+        <w:rPr>
+          <w:sz w:val="22"/>
+        </w:rPr>
+        <w:t>AT+HTTPACTION=1</w:t>
+      </w:r>
+    </w:p>
+    <w:p>
+      <w:pPr>
+        <w:pStyle w:val="oancuaDanhsach"/>
+        <w:rPr>
+          <w:sz w:val="22"/>
+        </w:rPr>
+      </w:pPr>
+      <w:r>
+        <w:rPr>
+          <w:sz w:val="22"/>
+        </w:rPr>
+        <w:t>Response:</w:t>
+      </w:r>
+      <w:r>
+        <w:rPr>
+          <w:sz w:val="22"/>
+        </w:rPr>
+        <w:tab/>
+        <w:t>OK</w:t>
+      </w:r>
+    </w:p>
+    <w:p>
+      <w:pPr>
+        <w:pStyle w:val="oancuaDanhsach"/>
+        <w:rPr>
+          <w:sz w:val="22"/>
+        </w:rPr>
+      </w:pPr>
+      <w:proofErr w:type="spellStart"/>
+      <w:r>
+        <w:rPr>
+          <w:sz w:val="22"/>
+        </w:rPr>
+        <w:t>Chức</w:t>
+      </w:r>
+      <w:proofErr w:type="spellEnd"/>
+      <w:r>
+        <w:rPr>
+          <w:sz w:val="22"/>
+        </w:rPr>
+        <w:t xml:space="preserve"> </w:t>
+      </w:r>
+      <w:proofErr w:type="spellStart"/>
+      <w:r>
+        <w:rPr>
+          <w:sz w:val="22"/>
+        </w:rPr>
+        <w:t>năng</w:t>
+      </w:r>
+      <w:proofErr w:type="spellEnd"/>
+      <w:r>
+        <w:rPr>
+          <w:sz w:val="22"/>
+        </w:rPr>
+        <w:t>:</w:t>
+      </w:r>
+      <w:r>
+        <w:rPr>
+          <w:sz w:val="22"/>
+        </w:rPr>
+        <w:tab/>
+      </w:r>
+      <w:proofErr w:type="spellStart"/>
+      <w:r>
+        <w:rPr>
+          <w:sz w:val="22"/>
+        </w:rPr>
+        <w:t>Gửi</w:t>
+      </w:r>
+      <w:proofErr w:type="spellEnd"/>
+      <w:r>
+        <w:rPr>
+          <w:sz w:val="22"/>
+        </w:rPr>
+        <w:t xml:space="preserve"> </w:t>
+      </w:r>
+      <w:proofErr w:type="spellStart"/>
+      <w:r>
+        <w:rPr>
+          <w:sz w:val="22"/>
+        </w:rPr>
+        <w:t>dữ</w:t>
+      </w:r>
+      <w:proofErr w:type="spellEnd"/>
+      <w:r>
+        <w:rPr>
+          <w:sz w:val="22"/>
+        </w:rPr>
+        <w:t xml:space="preserve"> </w:t>
+      </w:r>
+      <w:proofErr w:type="spellStart"/>
+      <w:r>
+        <w:rPr>
+          <w:sz w:val="22"/>
+        </w:rPr>
+        <w:t>liệu</w:t>
+      </w:r>
+      <w:proofErr w:type="spellEnd"/>
+      <w:r>
+        <w:rPr>
+          <w:sz w:val="22"/>
+        </w:rPr>
+        <w:t xml:space="preserve"> </w:t>
       </w:r>
     </w:p>
     <w:sectPr>
@@ -26518,6 +28536,29 @@
       <w:contextualSpacing/>
     </w:pPr>
   </w:style>
+  <w:style w:type="character" w:styleId="Siuktni">
+    <w:name w:val="Hyperlink"/>
+    <w:basedOn w:val="Phngmcinhcuaoanvn"/>
+    <w:uiPriority w:val="99"/>
+    <w:unhideWhenUsed/>
+    <w:rsid w:val="005E6E9F"/>
+    <w:rPr>
+      <w:color w:val="0563C1" w:themeColor="hyperlink"/>
+      <w:u w:val="single"/>
+    </w:rPr>
+  </w:style>
+  <w:style w:type="character" w:styleId="cpChagiiquyt">
+    <w:name w:val="Unresolved Mention"/>
+    <w:basedOn w:val="Phngmcinhcuaoanvn"/>
+    <w:uiPriority w:val="99"/>
+    <w:semiHidden/>
+    <w:unhideWhenUsed/>
+    <w:rsid w:val="005E6E9F"/>
+    <w:rPr>
+      <w:color w:val="605E5C"/>
+      <w:shd w:val="clear" w:color="auto" w:fill="E1DFDD"/>
+    </w:rPr>
+  </w:style>
 </w:styles>
 </file>
 
